--- a/Deploy/pub/Server Install.docx
+++ b/Deploy/pub/Server Install.docx
@@ -1,6 +1,6 @@
 
 <file path=word/document.xml><?xml version="1.0" encoding="utf-8"?>
-<w:document xmlns:wpc="http://schemas.microsoft.com/office/word/2010/wordprocessingCanvas" xmlns:mc="http://schemas.openxmlformats.org/markup-compatibility/2006" xmlns:o="urn:schemas-microsoft-com:office:office" xmlns:r="http://schemas.openxmlformats.org/officeDocument/2006/relationships" xmlns:m="http://schemas.openxmlformats.org/officeDocument/2006/math" xmlns:v="urn:schemas-microsoft-com:vml" xmlns:wp14="http://schemas.microsoft.com/office/word/2010/wordprocessingDrawing" xmlns:wp="http://schemas.openxmlformats.org/drawingml/2006/wordprocessingDrawing" xmlns:w10="urn:schemas-microsoft-com:office:word" xmlns:w="http://schemas.openxmlformats.org/wordprocessingml/2006/main" xmlns:w14="http://schemas.microsoft.com/office/word/2010/wordml" xmlns:wpg="http://schemas.microsoft.com/office/word/2010/wordprocessingGroup" xmlns:wpi="http://schemas.microsoft.com/office/word/2010/wordprocessingInk" xmlns:wne="http://schemas.microsoft.com/office/word/2006/wordml" xmlns:wps="http://schemas.microsoft.com/office/word/2010/wordprocessingShape" mc:Ignorable="w14 wp14">
+<w:document xmlns:wpc="http://schemas.microsoft.com/office/word/2010/wordprocessingCanvas" xmlns:mc="http://schemas.openxmlformats.org/markup-compatibility/2006" xmlns:o="urn:schemas-microsoft-com:office:office" xmlns:r="http://schemas.openxmlformats.org/officeDocument/2006/relationships" xmlns:m="http://schemas.openxmlformats.org/officeDocument/2006/math" xmlns:v="urn:schemas-microsoft-com:vml" xmlns:wp14="http://schemas.microsoft.com/office/word/2010/wordprocessingDrawing" xmlns:wp="http://schemas.openxmlformats.org/drawingml/2006/wordprocessingDrawing" xmlns:w10="urn:schemas-microsoft-com:office:word" xmlns:w="http://schemas.openxmlformats.org/wordprocessingml/2006/main" xmlns:w14="http://schemas.microsoft.com/office/word/2010/wordml" xmlns:w15="http://schemas.microsoft.com/office/word/2012/wordml" xmlns:wpg="http://schemas.microsoft.com/office/word/2010/wordprocessingGroup" xmlns:wpi="http://schemas.microsoft.com/office/word/2010/wordprocessingInk" xmlns:wne="http://schemas.microsoft.com/office/word/2006/wordml" xmlns:wps="http://schemas.microsoft.com/office/word/2010/wordprocessingShape" mc:Ignorable="w14 w15 wp14">
   <w:body>
     <w:p>
       <w:pPr>
@@ -793,6 +793,79 @@
         </w:rPr>
         <w:t>adm</w:t>
       </w:r>
+      <w:proofErr w:type="spellEnd"/>
+      <w:r>
+        <w:rPr>
+          <w:b/>
+          <w:lang w:val="en-US"/>
+        </w:rPr>
+        <w:t>\</w:t>
+      </w:r>
+      <w:proofErr w:type="spellStart"/>
+      <w:r>
+        <w:rPr>
+          <w:b/>
+          <w:lang w:val="en-US"/>
+        </w:rPr>
+        <w:t>web.config</w:t>
+      </w:r>
+      <w:proofErr w:type="spellEnd"/>
+      <w:r>
+        <w:rPr>
+          <w:lang w:val="en-US"/>
+        </w:rPr>
+        <w:t xml:space="preserve"> file.</w:t>
+      </w:r>
+    </w:p>
+    <w:p>
+      <w:pPr>
+        <w:pStyle w:val="PargrafodaLista"/>
+        <w:rPr>
+          <w:lang w:val="en-US"/>
+        </w:rPr>
+      </w:pPr>
+    </w:p>
+    <w:p>
+      <w:pPr>
+        <w:pStyle w:val="PargrafodaLista"/>
+        <w:numPr>
+          <w:ilvl w:val="0"/>
+          <w:numId w:val="5"/>
+        </w:numPr>
+        <w:rPr>
+          <w:lang w:val="en-US"/>
+        </w:rPr>
+      </w:pPr>
+      <w:r>
+        <w:rPr>
+          <w:lang w:val="en-US"/>
+        </w:rPr>
+        <w:t xml:space="preserve">Do the same thing for the </w:t>
+      </w:r>
+      <w:r>
+        <w:rPr>
+          <w:b/>
+          <w:lang w:val="en-US"/>
+        </w:rPr>
+        <w:t>\</w:t>
+      </w:r>
+      <w:proofErr w:type="spellStart"/>
+      <w:r>
+        <w:rPr>
+          <w:b/>
+          <w:lang w:val="en-US"/>
+        </w:rPr>
+        <w:t>adm</w:t>
+      </w:r>
+      <w:r>
+        <w:rPr>
+          <w:b/>
+          <w:lang w:val="en-US"/>
+        </w:rPr>
+        <w:t>-nt</w:t>
+      </w:r>
+      <w:bookmarkStart w:id="0" w:name="_GoBack"/>
+      <w:bookmarkEnd w:id="0"/>
       <w:proofErr w:type="spellEnd"/>
       <w:r>
         <w:rPr>
@@ -2687,7 +2760,7 @@
         </w:rPr>
         <w:t xml:space="preserve">Access </w:t>
       </w:r>
-      <w:hyperlink r:id="rId7" w:history="1">
+      <w:hyperlink r:id="rId6" w:history="1">
         <w:r>
           <w:rPr>
             <w:rStyle w:val="Hyperlink"/>
@@ -2714,7 +2787,7 @@
         </w:rPr>
         <w:t xml:space="preserve">Access </w:t>
       </w:r>
-      <w:hyperlink r:id="rId8" w:history="1">
+      <w:hyperlink r:id="rId7" w:history="1">
         <w:r>
           <w:rPr>
             <w:rStyle w:val="Hyperlink"/>
@@ -2730,47 +2803,28 @@
         <w:br/>
         <w:t xml:space="preserve">Use user </w:t>
       </w:r>
-      <w:r>
-        <w:fldChar w:fldCharType="begin"/>
-      </w:r>
-      <w:r>
-        <w:rPr>
-          <w:lang w:val="en-US"/>
-        </w:rPr>
-        <w:instrText xml:space="preserve"> HYPERLINK "mailto:adm@box.com" </w:instrText>
-      </w:r>
-      <w:r>
-        <w:fldChar w:fldCharType="separate"/>
-      </w:r>
-      <w:r>
-        <w:rPr>
-          <w:rStyle w:val="Hyperlink"/>
-          <w:color w:val="FF0000"/>
-          <w:u w:val="none"/>
-          <w:lang w:val="en-US"/>
-        </w:rPr>
-        <w:t>adm@</w:t>
-      </w:r>
-      <w:r>
-        <w:rPr>
-          <w:rStyle w:val="Hyperlink"/>
-          <w:color w:val="FF0000"/>
-          <w:u w:val="none"/>
-          <w:lang w:val="en-US"/>
-        </w:rPr>
-        <w:t>localhost</w:t>
-      </w:r>
-      <w:bookmarkStart w:id="0" w:name="_GoBack"/>
-      <w:bookmarkEnd w:id="0"/>
-      <w:r>
-        <w:rPr>
-          <w:rStyle w:val="Hyperlink"/>
-          <w:color w:val="FF0000"/>
-          <w:u w:val="none"/>
-          <w:lang w:val="en-US"/>
-        </w:rPr>
-        <w:fldChar w:fldCharType="end"/>
-      </w:r>
+      <w:hyperlink r:id="rId8" w:history="1">
+        <w:proofErr w:type="spellStart"/>
+        <w:r>
+          <w:rPr>
+            <w:rStyle w:val="Hyperlink"/>
+            <w:color w:val="FF0000"/>
+            <w:u w:val="none"/>
+            <w:lang w:val="en-US"/>
+          </w:rPr>
+          <w:t>adm@</w:t>
+        </w:r>
+        <w:r>
+          <w:rPr>
+            <w:rStyle w:val="Hyperlink"/>
+            <w:color w:val="FF0000"/>
+            <w:u w:val="none"/>
+            <w:lang w:val="en-US"/>
+          </w:rPr>
+          <w:t>localhost</w:t>
+        </w:r>
+        <w:proofErr w:type="spellEnd"/>
+      </w:hyperlink>
       <w:r>
         <w:rPr>
           <w:lang w:val="en-US"/>
@@ -3037,7 +3091,7 @@
 </file>
 
 <file path=word/numbering.xml><?xml version="1.0" encoding="utf-8"?>
-<w:numbering xmlns:wpc="http://schemas.microsoft.com/office/word/2010/wordprocessingCanvas" xmlns:mc="http://schemas.openxmlformats.org/markup-compatibility/2006" xmlns:o="urn:schemas-microsoft-com:office:office" xmlns:r="http://schemas.openxmlformats.org/officeDocument/2006/relationships" xmlns:m="http://schemas.openxmlformats.org/officeDocument/2006/math" xmlns:v="urn:schemas-microsoft-com:vml" xmlns:wp14="http://schemas.microsoft.com/office/word/2010/wordprocessingDrawing" xmlns:wp="http://schemas.openxmlformats.org/drawingml/2006/wordprocessingDrawing" xmlns:w10="urn:schemas-microsoft-com:office:word" xmlns:w="http://schemas.openxmlformats.org/wordprocessingml/2006/main" xmlns:w14="http://schemas.microsoft.com/office/word/2010/wordml" xmlns:wpg="http://schemas.microsoft.com/office/word/2010/wordprocessingGroup" xmlns:wpi="http://schemas.microsoft.com/office/word/2010/wordprocessingInk" xmlns:wne="http://schemas.microsoft.com/office/word/2006/wordml" xmlns:wps="http://schemas.microsoft.com/office/word/2010/wordprocessingShape" mc:Ignorable="w14 wp14">
+<w:numbering xmlns:wpc="http://schemas.microsoft.com/office/word/2010/wordprocessingCanvas" xmlns:mc="http://schemas.openxmlformats.org/markup-compatibility/2006" xmlns:o="urn:schemas-microsoft-com:office:office" xmlns:r="http://schemas.openxmlformats.org/officeDocument/2006/relationships" xmlns:m="http://schemas.openxmlformats.org/officeDocument/2006/math" xmlns:v="urn:schemas-microsoft-com:vml" xmlns:wp14="http://schemas.microsoft.com/office/word/2010/wordprocessingDrawing" xmlns:wp="http://schemas.openxmlformats.org/drawingml/2006/wordprocessingDrawing" xmlns:w10="urn:schemas-microsoft-com:office:word" xmlns:w="http://schemas.openxmlformats.org/wordprocessingml/2006/main" xmlns:w14="http://schemas.microsoft.com/office/word/2010/wordml" xmlns:w15="http://schemas.microsoft.com/office/word/2012/wordml" xmlns:wpg="http://schemas.microsoft.com/office/word/2010/wordprocessingGroup" xmlns:wpi="http://schemas.microsoft.com/office/word/2010/wordprocessingInk" xmlns:wne="http://schemas.microsoft.com/office/word/2006/wordml" xmlns:wps="http://schemas.microsoft.com/office/word/2010/wordprocessingShape" mc:Ignorable="w14 w15 wp14">
   <w:abstractNum w:abstractNumId="0">
     <w:nsid w:val="064D6D74"/>
     <w:multiLevelType w:val="hybridMultilevel"/>
@@ -4699,7 +4753,7 @@
 </file>
 
 <file path=word/styles.xml><?xml version="1.0" encoding="utf-8"?>
-<w:styles xmlns:mc="http://schemas.openxmlformats.org/markup-compatibility/2006" xmlns:r="http://schemas.openxmlformats.org/officeDocument/2006/relationships" xmlns:w="http://schemas.openxmlformats.org/wordprocessingml/2006/main" xmlns:w14="http://schemas.microsoft.com/office/word/2010/wordml" mc:Ignorable="w14">
+<w:styles xmlns:mc="http://schemas.openxmlformats.org/markup-compatibility/2006" xmlns:r="http://schemas.openxmlformats.org/officeDocument/2006/relationships" xmlns:w="http://schemas.openxmlformats.org/wordprocessingml/2006/main" xmlns:w14="http://schemas.microsoft.com/office/word/2010/wordml" xmlns:w15="http://schemas.microsoft.com/office/word/2012/wordml" mc:Ignorable="w14 w15">
   <w:docDefaults>
     <w:rPrDefault>
       <w:rPr>
@@ -4715,449 +4769,378 @@
       </w:pPr>
     </w:pPrDefault>
   </w:docDefaults>
-  <w:latentStyles w:defLockedState="0" w:defUIPriority="99" w:defSemiHidden="1" w:defUnhideWhenUsed="1" w:defQFormat="0" w:count="267">
-    <w:lsdException w:name="Normal" w:semiHidden="0" w:uiPriority="0" w:unhideWhenUsed="0" w:qFormat="1"/>
-    <w:lsdException w:name="heading 1" w:semiHidden="0" w:uiPriority="9" w:unhideWhenUsed="0" w:qFormat="1"/>
-    <w:lsdException w:name="heading 2" w:uiPriority="9" w:qFormat="1"/>
-    <w:lsdException w:name="heading 3" w:uiPriority="9" w:qFormat="1"/>
-    <w:lsdException w:name="heading 4" w:uiPriority="9" w:qFormat="1"/>
-    <w:lsdException w:name="heading 5" w:uiPriority="9" w:qFormat="1"/>
-    <w:lsdException w:name="heading 6" w:uiPriority="9" w:qFormat="1"/>
-    <w:lsdException w:name="heading 7" w:uiPriority="9" w:qFormat="1"/>
-    <w:lsdException w:name="heading 8" w:uiPriority="9" w:qFormat="1"/>
-    <w:lsdException w:name="heading 9" w:uiPriority="9" w:qFormat="1"/>
-    <w:lsdException w:name="toc 1" w:uiPriority="39"/>
-    <w:lsdException w:name="toc 2" w:uiPriority="39"/>
-    <w:lsdException w:name="toc 3" w:uiPriority="39"/>
-    <w:lsdException w:name="toc 4" w:uiPriority="39"/>
-    <w:lsdException w:name="toc 5" w:uiPriority="39"/>
-    <w:lsdException w:name="toc 6" w:uiPriority="39"/>
-    <w:lsdException w:name="toc 7" w:uiPriority="39"/>
-    <w:lsdException w:name="toc 8" w:uiPriority="39"/>
-    <w:lsdException w:name="toc 9" w:uiPriority="39"/>
-    <w:lsdException w:name="caption" w:uiPriority="35" w:qFormat="1"/>
-    <w:lsdException w:name="Title" w:semiHidden="0" w:uiPriority="10" w:unhideWhenUsed="0" w:qFormat="1"/>
-    <w:lsdException w:name="Default Paragraph Font" w:uiPriority="1"/>
-    <w:lsdException w:name="Subtitle" w:semiHidden="0" w:uiPriority="11" w:unhideWhenUsed="0" w:qFormat="1"/>
-    <w:lsdException w:name="Strong" w:semiHidden="0" w:uiPriority="22" w:unhideWhenUsed="0" w:qFormat="1"/>
-    <w:lsdException w:name="Emphasis" w:semiHidden="0" w:uiPriority="20" w:unhideWhenUsed="0" w:qFormat="1"/>
-    <w:lsdException w:name="Table Grid" w:semiHidden="0" w:uiPriority="59" w:unhideWhenUsed="0"/>
-    <w:lsdException w:name="Placeholder Text" w:unhideWhenUsed="0"/>
-    <w:lsdException w:name="No Spacing" w:semiHidden="0" w:uiPriority="1" w:unhideWhenUsed="0" w:qFormat="1"/>
-    <w:lsdException w:name="Light Shading" w:semiHidden="0" w:uiPriority="60" w:unhideWhenUsed="0"/>
-    <w:lsdException w:name="Light List" w:semiHidden="0" w:uiPriority="61" w:unhideWhenUsed="0"/>
-    <w:lsdException w:name="Light Grid" w:semiHidden="0" w:uiPriority="62" w:unhideWhenUsed="0"/>
-    <w:lsdException w:name="Medium Shading 1" w:semiHidden="0" w:uiPriority="63" w:unhideWhenUsed="0"/>
-    <w:lsdException w:name="Medium Shading 2" w:semiHidden="0" w:uiPriority="64" w:unhideWhenUsed="0"/>
-    <w:lsdException w:name="Medium List 1" w:semiHidden="0" w:uiPriority="65" w:unhideWhenUsed="0"/>
-    <w:lsdException w:name="Medium List 2" w:semiHidden="0" w:uiPriority="66" w:unhideWhenUsed="0"/>
-    <w:lsdException w:name="Medium Grid 1" w:semiHidden="0" w:uiPriority="67" w:unhideWhenUsed="0"/>
-    <w:lsdException w:name="Medium Grid 2" w:semiHidden="0" w:uiPriority="68" w:unhideWhenUsed="0"/>
-    <w:lsdException w:name="Medium Grid 3" w:semiHidden="0" w:uiPriority="69" w:unhideWhenUsed="0"/>
-    <w:lsdException w:name="Dark List" w:semiHidden="0" w:uiPriority="70" w:unhideWhenUsed="0"/>
-    <w:lsdException w:name="Colorful Shading" w:semiHidden="0" w:uiPriority="71" w:unhideWhenUsed="0"/>
-    <w:lsdException w:name="Colorful List" w:semiHidden="0" w:uiPriority="72" w:unhideWhenUsed="0"/>
-    <w:lsdException w:name="Colorful Grid" w:semiHidden="0" w:uiPriority="73" w:unhideWhenUsed="0"/>
-    <w:lsdException w:name="Light Shading Accent 1" w:semiHidden="0" w:uiPriority="60" w:unhideWhenUsed="0"/>
-    <w:lsdException w:name="Light List Accent 1" w:semiHidden="0" w:uiPriority="61" w:unhideWhenUsed="0"/>
-    <w:lsdException w:name="Light Grid Accent 1" w:semiHidden="0" w:uiPriority="62" w:unhideWhenUsed="0"/>
-    <w:lsdException w:name="Medium Shading 1 Accent 1" w:semiHidden="0" w:uiPriority="63" w:unhideWhenUsed="0"/>
-    <w:lsdException w:name="Medium Shading 2 Accent 1" w:semiHidden="0" w:uiPriority="64" w:unhideWhenUsed="0"/>
-    <w:lsdException w:name="Medium List 1 Accent 1" w:semiHidden="0" w:uiPriority="65" w:unhideWhenUsed="0"/>
-    <w:lsdException w:name="Revision" w:unhideWhenUsed="0"/>
-    <w:lsdException w:name="List Paragraph" w:semiHidden="0" w:uiPriority="34" w:unhideWhenUsed="0" w:qFormat="1"/>
-    <w:lsdException w:name="Quote" w:semiHidden="0" w:uiPriority="29" w:unhideWhenUsed="0" w:qFormat="1"/>
-    <w:lsdException w:name="Intense Quote" w:semiHidden="0" w:uiPriority="30" w:unhideWhenUsed="0" w:qFormat="1"/>
-    <w:lsdException w:name="Medium List 2 Accent 1" w:semiHidden="0" w:uiPriority="66" w:unhideWhenUsed="0"/>
-    <w:lsdException w:name="Medium Grid 1 Accent 1" w:semiHidden="0" w:uiPriority="67" w:unhideWhenUsed="0"/>
-    <w:lsdException w:name="Medium Grid 2 Accent 1" w:semiHidden="0" w:uiPriority="68" w:unhideWhenUsed="0"/>
-    <w:lsdException w:name="Medium Grid 3 Accent 1" w:semiHidden="0" w:uiPriority="69" w:unhideWhenUsed="0"/>
-    <w:lsdException w:name="Dark List Accent 1" w:semiHidden="0" w:uiPriority="70" w:unhideWhenUsed="0"/>
-    <w:lsdException w:name="Colorful Shading Accent 1" w:semiHidden="0" w:uiPriority="71" w:unhideWhenUsed="0"/>
-    <w:lsdException w:name="Colorful List Accent 1" w:semiHidden="0" w:uiPriority="72" w:unhideWhenUsed="0"/>
-    <w:lsdException w:name="Colorful Grid Accent 1" w:semiHidden="0" w:uiPriority="73" w:unhideWhenUsed="0"/>
-    <w:lsdException w:name="Light Shading Accent 2" w:semiHidden="0" w:uiPriority="60" w:unhideWhenUsed="0"/>
-    <w:lsdException w:name="Light List Accent 2" w:semiHidden="0" w:uiPriority="61" w:unhideWhenUsed="0"/>
-    <w:lsdException w:name="Light Grid Accent 2" w:semiHidden="0" w:uiPriority="62" w:unhideWhenUsed="0"/>
-    <w:lsdException w:name="Medium Shading 1 Accent 2" w:semiHidden="0" w:uiPriority="63" w:unhideWhenUsed="0"/>
-    <w:lsdException w:name="Medium Shading 2 Accent 2" w:semiHidden="0" w:uiPriority="64" w:unhideWhenUsed="0"/>
-    <w:lsdException w:name="Medium List 1 Accent 2" w:semiHidden="0" w:uiPriority="65" w:unhideWhenUsed="0"/>
-    <w:lsdException w:name="Medium List 2 Accent 2" w:semiHidden="0" w:uiPriority="66" w:unhideWhenUsed="0"/>
-    <w:lsdException w:name="Medium Grid 1 Accent 2" w:semiHidden="0" w:uiPriority="67" w:unhideWhenUsed="0"/>
-    <w:lsdException w:name="Medium Grid 2 Accent 2" w:semiHidden="0" w:uiPriority="68" w:unhideWhenUsed="0"/>
-    <w:lsdException w:name="Medium Grid 3 Accent 2" w:semiHidden="0" w:uiPriority="69" w:unhideWhenUsed="0"/>
-    <w:lsdException w:name="Dark List Accent 2" w:semiHidden="0" w:uiPriority="70" w:unhideWhenUsed="0"/>
-    <w:lsdException w:name="Colorful Shading Accent 2" w:semiHidden="0" w:uiPriority="71" w:unhideWhenUsed="0"/>
-    <w:lsdException w:name="Colorful List Accent 2" w:semiHidden="0" w:uiPriority="72" w:unhideWhenUsed="0"/>
-    <w:lsdException w:name="Colorful Grid Accent 2" w:semiHidden="0" w:uiPriority="73" w:unhideWhenUsed="0"/>
-    <w:lsdException w:name="Light Shading Accent 3" w:semiHidden="0" w:uiPriority="60" w:unhideWhenUsed="0"/>
-    <w:lsdException w:name="Light List Accent 3" w:semiHidden="0" w:uiPriority="61" w:unhideWhenUsed="0"/>
-    <w:lsdException w:name="Light Grid Accent 3" w:semiHidden="0" w:uiPriority="62" w:unhideWhenUsed="0"/>
-    <w:lsdException w:name="Medium Shading 1 Accent 3" w:semiHidden="0" w:uiPriority="63" w:unhideWhenUsed="0"/>
-    <w:lsdException w:name="Medium Shading 2 Accent 3" w:semiHidden="0" w:uiPriority="64" w:unhideWhenUsed="0"/>
-    <w:lsdException w:name="Medium List 1 Accent 3" w:semiHidden="0" w:uiPriority="65" w:unhideWhenUsed="0"/>
-    <w:lsdException w:name="Medium List 2 Accent 3" w:semiHidden="0" w:uiPriority="66" w:unhideWhenUsed="0"/>
-    <w:lsdException w:name="Medium Grid 1 Accent 3" w:semiHidden="0" w:uiPriority="67" w:unhideWhenUsed="0"/>
-    <w:lsdException w:name="Medium Grid 2 Accent 3" w:semiHidden="0" w:uiPriority="68" w:unhideWhenUsed="0"/>
-    <w:lsdException w:name="Medium Grid 3 Accent 3" w:semiHidden="0" w:uiPriority="69" w:unhideWhenUsed="0"/>
-    <w:lsdException w:name="Dark List Accent 3" w:semiHidden="0" w:uiPriority="70" w:unhideWhenUsed="0"/>
-    <w:lsdException w:name="Colorful Shading Accent 3" w:semiHidden="0" w:uiPriority="71" w:unhideWhenUsed="0"/>
-    <w:lsdException w:name="Colorful List Accent 3" w:semiHidden="0" w:uiPriority="72" w:unhideWhenUsed="0"/>
-    <w:lsdException w:name="Colorful Grid Accent 3" w:semiHidden="0" w:uiPriority="73" w:unhideWhenUsed="0"/>
-    <w:lsdException w:name="Light Shading Accent 4" w:semiHidden="0" w:uiPriority="60" w:unhideWhenUsed="0"/>
-    <w:lsdException w:name="Light List Accent 4" w:semiHidden="0" w:uiPriority="61" w:unhideWhenUsed="0"/>
-    <w:lsdException w:name="Light Grid Accent 4" w:semiHidden="0" w:uiPriority="62" w:unhideWhenUsed="0"/>
-    <w:lsdException w:name="Medium Shading 1 Accent 4" w:semiHidden="0" w:uiPriority="63" w:unhideWhenUsed="0"/>
-    <w:lsdException w:name="Medium Shading 2 Accent 4" w:semiHidden="0" w:uiPriority="64" w:unhideWhenUsed="0"/>
-    <w:lsdException w:name="Medium List 1 Accent 4" w:semiHidden="0" w:uiPriority="65" w:unhideWhenUsed="0"/>
-    <w:lsdException w:name="Medium List 2 Accent 4" w:semiHidden="0" w:uiPriority="66" w:unhideWhenUsed="0"/>
-    <w:lsdException w:name="Medium Grid 1 Accent 4" w:semiHidden="0" w:uiPriority="67" w:unhideWhenUsed="0"/>
-    <w:lsdException w:name="Medium Grid 2 Accent 4" w:semiHidden="0" w:uiPriority="68" w:unhideWhenUsed="0"/>
-    <w:lsdException w:name="Medium Grid 3 Accent 4" w:semiHidden="0" w:uiPriority="69" w:unhideWhenUsed="0"/>
-    <w:lsdException w:name="Dark List Accent 4" w:semiHidden="0" w:uiPriority="70" w:unhideWhenUsed="0"/>
-    <w:lsdException w:name="Colorful Shading Accent 4" w:semiHidden="0" w:uiPriority="71" w:unhideWhenUsed="0"/>
-    <w:lsdException w:name="Colorful List Accent 4" w:semiHidden="0" w:uiPriority="72" w:unhideWhenUsed="0"/>
-    <w:lsdException w:name="Colorful Grid Accent 4" w:semiHidden="0" w:uiPriority="73" w:unhideWhenUsed="0"/>
-    <w:lsdException w:name="Light Shading Accent 5" w:semiHidden="0" w:uiPriority="60" w:unhideWhenUsed="0"/>
-    <w:lsdException w:name="Light List Accent 5" w:semiHidden="0" w:uiPriority="61" w:unhideWhenUsed="0"/>
-    <w:lsdException w:name="Light Grid Accent 5" w:semiHidden="0" w:uiPriority="62" w:unhideWhenUsed="0"/>
-    <w:lsdException w:name="Medium Shading 1 Accent 5" w:semiHidden="0" w:uiPriority="63" w:unhideWhenUsed="0"/>
-    <w:lsdException w:name="Medium Shading 2 Accent 5" w:semiHidden="0" w:uiPriority="64" w:unhideWhenUsed="0"/>
-    <w:lsdException w:name="Medium List 1 Accent 5" w:semiHidden="0" w:uiPriority="65" w:unhideWhenUsed="0"/>
-    <w:lsdException w:name="Medium List 2 Accent 5" w:semiHidden="0" w:uiPriority="66" w:unhideWhenUsed="0"/>
-    <w:lsdException w:name="Medium Grid 1 Accent 5" w:semiHidden="0" w:uiPriority="67" w:unhideWhenUsed="0"/>
-    <w:lsdException w:name="Medium Grid 2 Accent 5" w:semiHidden="0" w:uiPriority="68" w:unhideWhenUsed="0"/>
-    <w:lsdException w:name="Medium Grid 3 Accent 5" w:semiHidden="0" w:uiPriority="69" w:unhideWhenUsed="0"/>
-    <w:lsdException w:name="Dark List Accent 5" w:semiHidden="0" w:uiPriority="70" w:unhideWhenUsed="0"/>
-    <w:lsdException w:name="Colorful Shading Accent 5" w:semiHidden="0" w:uiPriority="71" w:unhideWhenUsed="0"/>
-    <w:lsdException w:name="Colorful List Accent 5" w:semiHidden="0" w:uiPriority="72" w:unhideWhenUsed="0"/>
-    <w:lsdException w:name="Colorful Grid Accent 5" w:semiHidden="0" w:uiPriority="73" w:unhideWhenUsed="0"/>
-    <w:lsdException w:name="Light Shading Accent 6" w:semiHidden="0" w:uiPriority="60" w:unhideWhenUsed="0"/>
-    <w:lsdException w:name="Light List Accent 6" w:semiHidden="0" w:uiPriority="61" w:unhideWhenUsed="0"/>
-    <w:lsdException w:name="Light Grid Accent 6" w:semiHidden="0" w:uiPriority="62" w:unhideWhenUsed="0"/>
-    <w:lsdException w:name="Medium Shading 1 Accent 6" w:semiHidden="0" w:uiPriority="63" w:unhideWhenUsed="0"/>
-    <w:lsdException w:name="Medium Shading 2 Accent 6" w:semiHidden="0" w:uiPriority="64" w:unhideWhenUsed="0"/>
-    <w:lsdException w:name="Medium List 1 Accent 6" w:semiHidden="0" w:uiPriority="65" w:unhideWhenUsed="0"/>
-    <w:lsdException w:name="Medium List 2 Accent 6" w:semiHidden="0" w:uiPriority="66" w:unhideWhenUsed="0"/>
-    <w:lsdException w:name="Medium Grid 1 Accent 6" w:semiHidden="0" w:uiPriority="67" w:unhideWhenUsed="0"/>
-    <w:lsdException w:name="Medium Grid 2 Accent 6" w:semiHidden="0" w:uiPriority="68" w:unhideWhenUsed="0"/>
-    <w:lsdException w:name="Medium Grid 3 Accent 6" w:semiHidden="0" w:uiPriority="69" w:unhideWhenUsed="0"/>
-    <w:lsdException w:name="Dark List Accent 6" w:semiHidden="0" w:uiPriority="70" w:unhideWhenUsed="0"/>
-    <w:lsdException w:name="Colorful Shading Accent 6" w:semiHidden="0" w:uiPriority="71" w:unhideWhenUsed="0"/>
-    <w:lsdException w:name="Colorful List Accent 6" w:semiHidden="0" w:uiPriority="72" w:unhideWhenUsed="0"/>
-    <w:lsdException w:name="Colorful Grid Accent 6" w:semiHidden="0" w:uiPriority="73" w:unhideWhenUsed="0"/>
-    <w:lsdException w:name="Subtle Emphasis" w:semiHidden="0" w:uiPriority="19" w:unhideWhenUsed="0" w:qFormat="1"/>
-    <w:lsdException w:name="Intense Emphasis" w:semiHidden="0" w:uiPriority="21" w:unhideWhenUsed="0" w:qFormat="1"/>
-    <w:lsdException w:name="Subtle Reference" w:semiHidden="0" w:uiPriority="31" w:unhideWhenUsed="0" w:qFormat="1"/>
-    <w:lsdException w:name="Intense Reference" w:semiHidden="0" w:uiPriority="32" w:unhideWhenUsed="0" w:qFormat="1"/>
-    <w:lsdException w:name="Book Title" w:semiHidden="0" w:uiPriority="33" w:unhideWhenUsed="0" w:qFormat="1"/>
-    <w:lsdException w:name="Bibliography" w:uiPriority="37"/>
-    <w:lsdException w:name="TOC Heading" w:uiPriority="39" w:qFormat="1"/>
-  </w:latentStyles>
-  <w:style w:type="paragraph" w:default="1" w:styleId="Normal">
-    <w:name w:val="Normal"/>
-    <w:qFormat/>
-  </w:style>
-  <w:style w:type="paragraph" w:styleId="Ttulo1">
-    <w:name w:val="heading 1"/>
-    <w:basedOn w:val="Normal"/>
-    <w:next w:val="Normal"/>
-    <w:link w:val="Ttulo1Char"/>
-    <w:uiPriority w:val="9"/>
-    <w:qFormat/>
-    <w:rsid w:val="00296B36"/>
-    <w:pPr>
-      <w:keepNext/>
-      <w:keepLines/>
-      <w:spacing w:before="480" w:after="0"/>
-      <w:outlineLvl w:val="0"/>
-    </w:pPr>
-    <w:rPr>
-      <w:rFonts w:ascii="Segoe UI" w:eastAsiaTheme="majorEastAsia" w:hAnsi="Segoe UI" w:cstheme="majorBidi"/>
-      <w:b/>
-      <w:bCs/>
-      <w:caps/>
-      <w:color w:val="365F91" w:themeColor="accent1" w:themeShade="BF"/>
-      <w:sz w:val="28"/>
-      <w:szCs w:val="28"/>
-    </w:rPr>
-  </w:style>
-  <w:style w:type="paragraph" w:styleId="Ttulo2">
-    <w:name w:val="heading 2"/>
-    <w:basedOn w:val="Normal"/>
-    <w:next w:val="Normal"/>
-    <w:link w:val="Ttulo2Char"/>
-    <w:uiPriority w:val="9"/>
-    <w:unhideWhenUsed/>
-    <w:qFormat/>
-    <w:rsid w:val="00A005A0"/>
-    <w:pPr>
-      <w:keepNext/>
-      <w:keepLines/>
-      <w:shd w:val="clear" w:color="auto" w:fill="F2F2F2" w:themeFill="background1" w:themeFillShade="F2"/>
-      <w:spacing w:before="360" w:after="120"/>
-      <w:outlineLvl w:val="1"/>
-    </w:pPr>
-    <w:rPr>
-      <w:rFonts w:ascii="Segoe UI" w:eastAsiaTheme="majorEastAsia" w:hAnsi="Segoe UI" w:cstheme="majorBidi"/>
-      <w:b/>
-      <w:bCs/>
-      <w:color w:val="4F81BD" w:themeColor="accent1"/>
-      <w:sz w:val="26"/>
-      <w:szCs w:val="26"/>
-    </w:rPr>
-  </w:style>
-  <w:style w:type="character" w:default="1" w:styleId="Fontepargpadro">
-    <w:name w:val="Default Paragraph Font"/>
-    <w:uiPriority w:val="1"/>
-    <w:semiHidden/>
-    <w:unhideWhenUsed/>
-  </w:style>
-  <w:style w:type="table" w:default="1" w:styleId="Tabelanormal">
-    <w:name w:val="Normal Table"/>
-    <w:uiPriority w:val="99"/>
-    <w:semiHidden/>
-    <w:unhideWhenUsed/>
-    <w:tblPr>
-      <w:tblInd w:w="0" w:type="dxa"/>
-      <w:tblCellMar>
-        <w:top w:w="0" w:type="dxa"/>
-        <w:left w:w="108" w:type="dxa"/>
-        <w:bottom w:w="0" w:type="dxa"/>
-        <w:right w:w="108" w:type="dxa"/>
-      </w:tblCellMar>
-    </w:tblPr>
-  </w:style>
-  <w:style w:type="numbering" w:default="1" w:styleId="Semlista">
-    <w:name w:val="No List"/>
-    <w:uiPriority w:val="99"/>
-    <w:semiHidden/>
-    <w:unhideWhenUsed/>
-  </w:style>
-  <w:style w:type="character" w:customStyle="1" w:styleId="Ttulo1Char">
-    <w:name w:val="Título 1 Char"/>
-    <w:basedOn w:val="Fontepargpadro"/>
-    <w:link w:val="Ttulo1"/>
-    <w:uiPriority w:val="9"/>
-    <w:rsid w:val="00296B36"/>
-    <w:rPr>
-      <w:rFonts w:ascii="Segoe UI" w:eastAsiaTheme="majorEastAsia" w:hAnsi="Segoe UI" w:cstheme="majorBidi"/>
-      <w:b/>
-      <w:bCs/>
-      <w:caps/>
-      <w:color w:val="365F91" w:themeColor="accent1" w:themeShade="BF"/>
-      <w:sz w:val="28"/>
-      <w:szCs w:val="28"/>
-    </w:rPr>
-  </w:style>
-  <w:style w:type="paragraph" w:styleId="PargrafodaLista">
-    <w:name w:val="List Paragraph"/>
-    <w:basedOn w:val="Normal"/>
-    <w:uiPriority w:val="34"/>
-    <w:qFormat/>
-    <w:rsid w:val="00296B36"/>
-    <w:pPr>
-      <w:ind w:left="720"/>
-      <w:contextualSpacing/>
-    </w:pPr>
-  </w:style>
-  <w:style w:type="character" w:customStyle="1" w:styleId="Ttulo2Char">
-    <w:name w:val="Título 2 Char"/>
-    <w:basedOn w:val="Fontepargpadro"/>
-    <w:link w:val="Ttulo2"/>
-    <w:uiPriority w:val="9"/>
-    <w:rsid w:val="00A005A0"/>
-    <w:rPr>
-      <w:rFonts w:ascii="Segoe UI" w:eastAsiaTheme="majorEastAsia" w:hAnsi="Segoe UI" w:cstheme="majorBidi"/>
-      <w:b/>
-      <w:bCs/>
-      <w:color w:val="4F81BD" w:themeColor="accent1"/>
-      <w:sz w:val="26"/>
-      <w:szCs w:val="26"/>
-      <w:shd w:val="clear" w:color="auto" w:fill="F2F2F2" w:themeFill="background1" w:themeFillShade="F2"/>
-    </w:rPr>
-  </w:style>
-  <w:style w:type="character" w:styleId="Hyperlink">
-    <w:name w:val="Hyperlink"/>
-    <w:basedOn w:val="Fontepargpadro"/>
-    <w:uiPriority w:val="99"/>
-    <w:unhideWhenUsed/>
-    <w:rsid w:val="0000619C"/>
-    <w:rPr>
-      <w:color w:val="0000FF" w:themeColor="hyperlink"/>
-      <w:u w:val="single"/>
-    </w:rPr>
-  </w:style>
-  <w:style w:type="character" w:styleId="HiperlinkVisitado">
-    <w:name w:val="FollowedHyperlink"/>
-    <w:basedOn w:val="Fontepargpadro"/>
-    <w:uiPriority w:val="99"/>
-    <w:semiHidden/>
-    <w:unhideWhenUsed/>
-    <w:rsid w:val="00772D9E"/>
-    <w:rPr>
-      <w:color w:val="800080" w:themeColor="followedHyperlink"/>
-      <w:u w:val="single"/>
-    </w:rPr>
-  </w:style>
-</w:styles>
-</file>
-
-<file path=word/stylesWithEffects.xml><?xml version="1.0" encoding="utf-8"?>
-<w:styles xmlns:wpc="http://schemas.microsoft.com/office/word/2010/wordprocessingCanvas" xmlns:mc="http://schemas.openxmlformats.org/markup-compatibility/2006" xmlns:o="urn:schemas-microsoft-com:office:office" xmlns:r="http://schemas.openxmlformats.org/officeDocument/2006/relationships" xmlns:m="http://schemas.openxmlformats.org/officeDocument/2006/math" xmlns:v="urn:schemas-microsoft-com:vml" xmlns:wp14="http://schemas.microsoft.com/office/word/2010/wordprocessingDrawing" xmlns:wp="http://schemas.openxmlformats.org/drawingml/2006/wordprocessingDrawing" xmlns:w10="urn:schemas-microsoft-com:office:word" xmlns:w="http://schemas.openxmlformats.org/wordprocessingml/2006/main" xmlns:w14="http://schemas.microsoft.com/office/word/2010/wordml" xmlns:wpg="http://schemas.microsoft.com/office/word/2010/wordprocessingGroup" xmlns:wpi="http://schemas.microsoft.com/office/word/2010/wordprocessingInk" xmlns:wne="http://schemas.microsoft.com/office/word/2006/wordml" xmlns:wps="http://schemas.microsoft.com/office/word/2010/wordprocessingShape" mc:Ignorable="w14 wp14">
-  <w:docDefaults>
-    <w:rPrDefault>
-      <w:rPr>
-        <w:rFonts w:asciiTheme="minorHAnsi" w:eastAsiaTheme="minorHAnsi" w:hAnsiTheme="minorHAnsi" w:cstheme="minorBidi"/>
-        <w:sz w:val="22"/>
-        <w:szCs w:val="22"/>
-        <w:lang w:val="pt-BR" w:eastAsia="en-US" w:bidi="ar-SA"/>
-      </w:rPr>
-    </w:rPrDefault>
-    <w:pPrDefault>
-      <w:pPr>
-        <w:spacing w:after="200" w:line="276" w:lineRule="auto"/>
-      </w:pPr>
-    </w:pPrDefault>
-  </w:docDefaults>
-  <w:latentStyles w:defLockedState="0" w:defUIPriority="99" w:defSemiHidden="1" w:defUnhideWhenUsed="1" w:defQFormat="0" w:count="267">
-    <w:lsdException w:name="Normal" w:semiHidden="0" w:uiPriority="0" w:unhideWhenUsed="0" w:qFormat="1"/>
-    <w:lsdException w:name="heading 1" w:semiHidden="0" w:uiPriority="9" w:unhideWhenUsed="0" w:qFormat="1"/>
-    <w:lsdException w:name="heading 2" w:uiPriority="9" w:qFormat="1"/>
-    <w:lsdException w:name="heading 3" w:uiPriority="9" w:qFormat="1"/>
-    <w:lsdException w:name="heading 4" w:uiPriority="9" w:qFormat="1"/>
-    <w:lsdException w:name="heading 5" w:uiPriority="9" w:qFormat="1"/>
-    <w:lsdException w:name="heading 6" w:uiPriority="9" w:qFormat="1"/>
-    <w:lsdException w:name="heading 7" w:uiPriority="9" w:qFormat="1"/>
-    <w:lsdException w:name="heading 8" w:uiPriority="9" w:qFormat="1"/>
-    <w:lsdException w:name="heading 9" w:uiPriority="9" w:qFormat="1"/>
-    <w:lsdException w:name="toc 1" w:uiPriority="39"/>
-    <w:lsdException w:name="toc 2" w:uiPriority="39"/>
-    <w:lsdException w:name="toc 3" w:uiPriority="39"/>
-    <w:lsdException w:name="toc 4" w:uiPriority="39"/>
-    <w:lsdException w:name="toc 5" w:uiPriority="39"/>
-    <w:lsdException w:name="toc 6" w:uiPriority="39"/>
-    <w:lsdException w:name="toc 7" w:uiPriority="39"/>
-    <w:lsdException w:name="toc 8" w:uiPriority="39"/>
-    <w:lsdException w:name="toc 9" w:uiPriority="39"/>
-    <w:lsdException w:name="caption" w:uiPriority="35" w:qFormat="1"/>
-    <w:lsdException w:name="Title" w:semiHidden="0" w:uiPriority="10" w:unhideWhenUsed="0" w:qFormat="1"/>
-    <w:lsdException w:name="Default Paragraph Font" w:uiPriority="1"/>
-    <w:lsdException w:name="Subtitle" w:semiHidden="0" w:uiPriority="11" w:unhideWhenUsed="0" w:qFormat="1"/>
-    <w:lsdException w:name="Strong" w:semiHidden="0" w:uiPriority="22" w:unhideWhenUsed="0" w:qFormat="1"/>
-    <w:lsdException w:name="Emphasis" w:semiHidden="0" w:uiPriority="20" w:unhideWhenUsed="0" w:qFormat="1"/>
-    <w:lsdException w:name="Table Grid" w:semiHidden="0" w:uiPriority="59" w:unhideWhenUsed="0"/>
-    <w:lsdException w:name="Placeholder Text" w:unhideWhenUsed="0"/>
-    <w:lsdException w:name="No Spacing" w:semiHidden="0" w:uiPriority="1" w:unhideWhenUsed="0" w:qFormat="1"/>
-    <w:lsdException w:name="Light Shading" w:semiHidden="0" w:uiPriority="60" w:unhideWhenUsed="0"/>
-    <w:lsdException w:name="Light List" w:semiHidden="0" w:uiPriority="61" w:unhideWhenUsed="0"/>
-    <w:lsdException w:name="Light Grid" w:semiHidden="0" w:uiPriority="62" w:unhideWhenUsed="0"/>
-    <w:lsdException w:name="Medium Shading 1" w:semiHidden="0" w:uiPriority="63" w:unhideWhenUsed="0"/>
-    <w:lsdException w:name="Medium Shading 2" w:semiHidden="0" w:uiPriority="64" w:unhideWhenUsed="0"/>
-    <w:lsdException w:name="Medium List 1" w:semiHidden="0" w:uiPriority="65" w:unhideWhenUsed="0"/>
-    <w:lsdException w:name="Medium List 2" w:semiHidden="0" w:uiPriority="66" w:unhideWhenUsed="0"/>
-    <w:lsdException w:name="Medium Grid 1" w:semiHidden="0" w:uiPriority="67" w:unhideWhenUsed="0"/>
-    <w:lsdException w:name="Medium Grid 2" w:semiHidden="0" w:uiPriority="68" w:unhideWhenUsed="0"/>
-    <w:lsdException w:name="Medium Grid 3" w:semiHidden="0" w:uiPriority="69" w:unhideWhenUsed="0"/>
-    <w:lsdException w:name="Dark List" w:semiHidden="0" w:uiPriority="70" w:unhideWhenUsed="0"/>
-    <w:lsdException w:name="Colorful Shading" w:semiHidden="0" w:uiPriority="71" w:unhideWhenUsed="0"/>
-    <w:lsdException w:name="Colorful List" w:semiHidden="0" w:uiPriority="72" w:unhideWhenUsed="0"/>
-    <w:lsdException w:name="Colorful Grid" w:semiHidden="0" w:uiPriority="73" w:unhideWhenUsed="0"/>
-    <w:lsdException w:name="Light Shading Accent 1" w:semiHidden="0" w:uiPriority="60" w:unhideWhenUsed="0"/>
-    <w:lsdException w:name="Light List Accent 1" w:semiHidden="0" w:uiPriority="61" w:unhideWhenUsed="0"/>
-    <w:lsdException w:name="Light Grid Accent 1" w:semiHidden="0" w:uiPriority="62" w:unhideWhenUsed="0"/>
-    <w:lsdException w:name="Medium Shading 1 Accent 1" w:semiHidden="0" w:uiPriority="63" w:unhideWhenUsed="0"/>
-    <w:lsdException w:name="Medium Shading 2 Accent 1" w:semiHidden="0" w:uiPriority="64" w:unhideWhenUsed="0"/>
-    <w:lsdException w:name="Medium List 1 Accent 1" w:semiHidden="0" w:uiPriority="65" w:unhideWhenUsed="0"/>
-    <w:lsdException w:name="Revision" w:unhideWhenUsed="0"/>
-    <w:lsdException w:name="List Paragraph" w:semiHidden="0" w:uiPriority="34" w:unhideWhenUsed="0" w:qFormat="1"/>
-    <w:lsdException w:name="Quote" w:semiHidden="0" w:uiPriority="29" w:unhideWhenUsed="0" w:qFormat="1"/>
-    <w:lsdException w:name="Intense Quote" w:semiHidden="0" w:uiPriority="30" w:unhideWhenUsed="0" w:qFormat="1"/>
-    <w:lsdException w:name="Medium List 2 Accent 1" w:semiHidden="0" w:uiPriority="66" w:unhideWhenUsed="0"/>
-    <w:lsdException w:name="Medium Grid 1 Accent 1" w:semiHidden="0" w:uiPriority="67" w:unhideWhenUsed="0"/>
-    <w:lsdException w:name="Medium Grid 2 Accent 1" w:semiHidden="0" w:uiPriority="68" w:unhideWhenUsed="0"/>
-    <w:lsdException w:name="Medium Grid 3 Accent 1" w:semiHidden="0" w:uiPriority="69" w:unhideWhenUsed="0"/>
-    <w:lsdException w:name="Dark List Accent 1" w:semiHidden="0" w:uiPriority="70" w:unhideWhenUsed="0"/>
-    <w:lsdException w:name="Colorful Shading Accent 1" w:semiHidden="0" w:uiPriority="71" w:unhideWhenUsed="0"/>
-    <w:lsdException w:name="Colorful List Accent 1" w:semiHidden="0" w:uiPriority="72" w:unhideWhenUsed="0"/>
-    <w:lsdException w:name="Colorful Grid Accent 1" w:semiHidden="0" w:uiPriority="73" w:unhideWhenUsed="0"/>
-    <w:lsdException w:name="Light Shading Accent 2" w:semiHidden="0" w:uiPriority="60" w:unhideWhenUsed="0"/>
-    <w:lsdException w:name="Light List Accent 2" w:semiHidden="0" w:uiPriority="61" w:unhideWhenUsed="0"/>
-    <w:lsdException w:name="Light Grid Accent 2" w:semiHidden="0" w:uiPriority="62" w:unhideWhenUsed="0"/>
-    <w:lsdException w:name="Medium Shading 1 Accent 2" w:semiHidden="0" w:uiPriority="63" w:unhideWhenUsed="0"/>
-    <w:lsdException w:name="Medium Shading 2 Accent 2" w:semiHidden="0" w:uiPriority="64" w:unhideWhenUsed="0"/>
-    <w:lsdException w:name="Medium List 1 Accent 2" w:semiHidden="0" w:uiPriority="65" w:unhideWhenUsed="0"/>
-    <w:lsdException w:name="Medium List 2 Accent 2" w:semiHidden="0" w:uiPriority="66" w:unhideWhenUsed="0"/>
-    <w:lsdException w:name="Medium Grid 1 Accent 2" w:semiHidden="0" w:uiPriority="67" w:unhideWhenUsed="0"/>
-    <w:lsdException w:name="Medium Grid 2 Accent 2" w:semiHidden="0" w:uiPriority="68" w:unhideWhenUsed="0"/>
-    <w:lsdException w:name="Medium Grid 3 Accent 2" w:semiHidden="0" w:uiPriority="69" w:unhideWhenUsed="0"/>
-    <w:lsdException w:name="Dark List Accent 2" w:semiHidden="0" w:uiPriority="70" w:unhideWhenUsed="0"/>
-    <w:lsdException w:name="Colorful Shading Accent 2" w:semiHidden="0" w:uiPriority="71" w:unhideWhenUsed="0"/>
-    <w:lsdException w:name="Colorful List Accent 2" w:semiHidden="0" w:uiPriority="72" w:unhideWhenUsed="0"/>
-    <w:lsdException w:name="Colorful Grid Accent 2" w:semiHidden="0" w:uiPriority="73" w:unhideWhenUsed="0"/>
-    <w:lsdException w:name="Light Shading Accent 3" w:semiHidden="0" w:uiPriority="60" w:unhideWhenUsed="0"/>
-    <w:lsdException w:name="Light List Accent 3" w:semiHidden="0" w:uiPriority="61" w:unhideWhenUsed="0"/>
-    <w:lsdException w:name="Light Grid Accent 3" w:semiHidden="0" w:uiPriority="62" w:unhideWhenUsed="0"/>
-    <w:lsdException w:name="Medium Shading 1 Accent 3" w:semiHidden="0" w:uiPriority="63" w:unhideWhenUsed="0"/>
-    <w:lsdException w:name="Medium Shading 2 Accent 3" w:semiHidden="0" w:uiPriority="64" w:unhideWhenUsed="0"/>
-    <w:lsdException w:name="Medium List 1 Accent 3" w:semiHidden="0" w:uiPriority="65" w:unhideWhenUsed="0"/>
-    <w:lsdException w:name="Medium List 2 Accent 3" w:semiHidden="0" w:uiPriority="66" w:unhideWhenUsed="0"/>
-    <w:lsdException w:name="Medium Grid 1 Accent 3" w:semiHidden="0" w:uiPriority="67" w:unhideWhenUsed="0"/>
-    <w:lsdException w:name="Medium Grid 2 Accent 3" w:semiHidden="0" w:uiPriority="68" w:unhideWhenUsed="0"/>
-    <w:lsdException w:name="Medium Grid 3 Accent 3" w:semiHidden="0" w:uiPriority="69" w:unhideWhenUsed="0"/>
-    <w:lsdException w:name="Dark List Accent 3" w:semiHidden="0" w:uiPriority="70" w:unhideWhenUsed="0"/>
-    <w:lsdException w:name="Colorful Shading Accent 3" w:semiHidden="0" w:uiPriority="71" w:unhideWhenUsed="0"/>
-    <w:lsdException w:name="Colorful List Accent 3" w:semiHidden="0" w:uiPriority="72" w:unhideWhenUsed="0"/>
-    <w:lsdException w:name="Colorful Grid Accent 3" w:semiHidden="0" w:uiPriority="73" w:unhideWhenUsed="0"/>
-    <w:lsdException w:name="Light Shading Accent 4" w:semiHidden="0" w:uiPriority="60" w:unhideWhenUsed="0"/>
-    <w:lsdException w:name="Light List Accent 4" w:semiHidden="0" w:uiPriority="61" w:unhideWhenUsed="0"/>
-    <w:lsdException w:name="Light Grid Accent 4" w:semiHidden="0" w:uiPriority="62" w:unhideWhenUsed="0"/>
-    <w:lsdException w:name="Medium Shading 1 Accent 4" w:semiHidden="0" w:uiPriority="63" w:unhideWhenUsed="0"/>
-    <w:lsdException w:name="Medium Shading 2 Accent 4" w:semiHidden="0" w:uiPriority="64" w:unhideWhenUsed="0"/>
-    <w:lsdException w:name="Medium List 1 Accent 4" w:semiHidden="0" w:uiPriority="65" w:unhideWhenUsed="0"/>
-    <w:lsdException w:name="Medium List 2 Accent 4" w:semiHidden="0" w:uiPriority="66" w:unhideWhenUsed="0"/>
-    <w:lsdException w:name="Medium Grid 1 Accent 4" w:semiHidden="0" w:uiPriority="67" w:unhideWhenUsed="0"/>
-    <w:lsdException w:name="Medium Grid 2 Accent 4" w:semiHidden="0" w:uiPriority="68" w:unhideWhenUsed="0"/>
-    <w:lsdException w:name="Medium Grid 3 Accent 4" w:semiHidden="0" w:uiPriority="69" w:unhideWhenUsed="0"/>
-    <w:lsdException w:name="Dark List Accent 4" w:semiHidden="0" w:uiPriority="70" w:unhideWhenUsed="0"/>
-    <w:lsdException w:name="Colorful Shading Accent 4" w:semiHidden="0" w:uiPriority="71" w:unhideWhenUsed="0"/>
-    <w:lsdException w:name="Colorful List Accent 4" w:semiHidden="0" w:uiPriority="72" w:unhideWhenUsed="0"/>
-    <w:lsdException w:name="Colorful Grid Accent 4" w:semiHidden="0" w:uiPriority="73" w:unhideWhenUsed="0"/>
-    <w:lsdException w:name="Light Shading Accent 5" w:semiHidden="0" w:uiPriority="60" w:unhideWhenUsed="0"/>
-    <w:lsdException w:name="Light List Accent 5" w:semiHidden="0" w:uiPriority="61" w:unhideWhenUsed="0"/>
-    <w:lsdException w:name="Light Grid Accent 5" w:semiHidden="0" w:uiPriority="62" w:unhideWhenUsed="0"/>
-    <w:lsdException w:name="Medium Shading 1 Accent 5" w:semiHidden="0" w:uiPriority="63" w:unhideWhenUsed="0"/>
-    <w:lsdException w:name="Medium Shading 2 Accent 5" w:semiHidden="0" w:uiPriority="64" w:unhideWhenUsed="0"/>
-    <w:lsdException w:name="Medium List 1 Accent 5" w:semiHidden="0" w:uiPriority="65" w:unhideWhenUsed="0"/>
-    <w:lsdException w:name="Medium List 2 Accent 5" w:semiHidden="0" w:uiPriority="66" w:unhideWhenUsed="0"/>
-    <w:lsdException w:name="Medium Grid 1 Accent 5" w:semiHidden="0" w:uiPriority="67" w:unhideWhenUsed="0"/>
-    <w:lsdException w:name="Medium Grid 2 Accent 5" w:semiHidden="0" w:uiPriority="68" w:unhideWhenUsed="0"/>
-    <w:lsdException w:name="Medium Grid 3 Accent 5" w:semiHidden="0" w:uiPriority="69" w:unhideWhenUsed="0"/>
-    <w:lsdException w:name="Dark List Accent 5" w:semiHidden="0" w:uiPriority="70" w:unhideWhenUsed="0"/>
-    <w:lsdException w:name="Colorful Shading Accent 5" w:semiHidden="0" w:uiPriority="71" w:unhideWhenUsed="0"/>
-    <w:lsdException w:name="Colorful List Accent 5" w:semiHidden="0" w:uiPriority="72" w:unhideWhenUsed="0"/>
-    <w:lsdException w:name="Colorful Grid Accent 5" w:semiHidden="0" w:uiPriority="73" w:unhideWhenUsed="0"/>
-    <w:lsdException w:name="Light Shading Accent 6" w:semiHidden="0" w:uiPriority="60" w:unhideWhenUsed="0"/>
-    <w:lsdException w:name="Light List Accent 6" w:semiHidden="0" w:uiPriority="61" w:unhideWhenUsed="0"/>
-    <w:lsdException w:name="Light Grid Accent 6" w:semiHidden="0" w:uiPriority="62" w:unhideWhenUsed="0"/>
-    <w:lsdException w:name="Medium Shading 1 Accent 6" w:semiHidden="0" w:uiPriority="63" w:unhideWhenUsed="0"/>
-    <w:lsdException w:name="Medium Shading 2 Accent 6" w:semiHidden="0" w:uiPriority="64" w:unhideWhenUsed="0"/>
-    <w:lsdException w:name="Medium List 1 Accent 6" w:semiHidden="0" w:uiPriority="65" w:unhideWhenUsed="0"/>
-    <w:lsdException w:name="Medium List 2 Accent 6" w:semiHidden="0" w:uiPriority="66" w:unhideWhenUsed="0"/>
-    <w:lsdException w:name="Medium Grid 1 Accent 6" w:semiHidden="0" w:uiPriority="67" w:unhideWhenUsed="0"/>
-    <w:lsdException w:name="Medium Grid 2 Accent 6" w:semiHidden="0" w:uiPriority="68" w:unhideWhenUsed="0"/>
-    <w:lsdException w:name="Medium Grid 3 Accent 6" w:semiHidden="0" w:uiPriority="69" w:unhideWhenUsed="0"/>
-    <w:lsdException w:name="Dark List Accent 6" w:semiHidden="0" w:uiPriority="70" w:unhideWhenUsed="0"/>
-    <w:lsdException w:name="Colorful Shading Accent 6" w:semiHidden="0" w:uiPriority="71" w:unhideWhenUsed="0"/>
-    <w:lsdException w:name="Colorful List Accent 6" w:semiHidden="0" w:uiPriority="72" w:unhideWhenUsed="0"/>
-    <w:lsdException w:name="Colorful Grid Accent 6" w:semiHidden="0" w:uiPriority="73" w:unhideWhenUsed="0"/>
-    <w:lsdException w:name="Subtle Emphasis" w:semiHidden="0" w:uiPriority="19" w:unhideWhenUsed="0" w:qFormat="1"/>
-    <w:lsdException w:name="Intense Emphasis" w:semiHidden="0" w:uiPriority="21" w:unhideWhenUsed="0" w:qFormat="1"/>
-    <w:lsdException w:name="Subtle Reference" w:semiHidden="0" w:uiPriority="31" w:unhideWhenUsed="0" w:qFormat="1"/>
-    <w:lsdException w:name="Intense Reference" w:semiHidden="0" w:uiPriority="32" w:unhideWhenUsed="0" w:qFormat="1"/>
-    <w:lsdException w:name="Book Title" w:semiHidden="0" w:uiPriority="33" w:unhideWhenUsed="0" w:qFormat="1"/>
-    <w:lsdException w:name="Bibliography" w:uiPriority="37"/>
-    <w:lsdException w:name="TOC Heading" w:uiPriority="39" w:qFormat="1"/>
+  <w:latentStyles w:defLockedState="0" w:defUIPriority="99" w:defSemiHidden="0" w:defUnhideWhenUsed="0" w:defQFormat="0" w:count="371">
+    <w:lsdException w:name="Normal" w:uiPriority="0" w:qFormat="1"/>
+    <w:lsdException w:name="heading 1" w:uiPriority="9" w:qFormat="1"/>
+    <w:lsdException w:name="heading 2" w:semiHidden="1" w:uiPriority="9" w:unhideWhenUsed="1" w:qFormat="1"/>
+    <w:lsdException w:name="heading 3" w:semiHidden="1" w:uiPriority="9" w:unhideWhenUsed="1" w:qFormat="1"/>
+    <w:lsdException w:name="heading 4" w:semiHidden="1" w:uiPriority="9" w:unhideWhenUsed="1" w:qFormat="1"/>
+    <w:lsdException w:name="heading 5" w:semiHidden="1" w:uiPriority="9" w:unhideWhenUsed="1" w:qFormat="1"/>
+    <w:lsdException w:name="heading 6" w:semiHidden="1" w:uiPriority="9" w:unhideWhenUsed="1" w:qFormat="1"/>
+    <w:lsdException w:name="heading 7" w:semiHidden="1" w:uiPriority="9" w:unhideWhenUsed="1" w:qFormat="1"/>
+    <w:lsdException w:name="heading 8" w:semiHidden="1" w:uiPriority="9" w:unhideWhenUsed="1" w:qFormat="1"/>
+    <w:lsdException w:name="heading 9" w:semiHidden="1" w:uiPriority="9" w:unhideWhenUsed="1" w:qFormat="1"/>
+    <w:lsdException w:name="index 1" w:semiHidden="1" w:unhideWhenUsed="1"/>
+    <w:lsdException w:name="index 2" w:semiHidden="1" w:unhideWhenUsed="1"/>
+    <w:lsdException w:name="index 3" w:semiHidden="1" w:unhideWhenUsed="1"/>
+    <w:lsdException w:name="index 4" w:semiHidden="1" w:unhideWhenUsed="1"/>
+    <w:lsdException w:name="index 5" w:semiHidden="1" w:unhideWhenUsed="1"/>
+    <w:lsdException w:name="index 6" w:semiHidden="1" w:unhideWhenUsed="1"/>
+    <w:lsdException w:name="index 7" w:semiHidden="1" w:unhideWhenUsed="1"/>
+    <w:lsdException w:name="index 8" w:semiHidden="1" w:unhideWhenUsed="1"/>
+    <w:lsdException w:name="index 9" w:semiHidden="1" w:unhideWhenUsed="1"/>
+    <w:lsdException w:name="toc 1" w:semiHidden="1" w:uiPriority="39" w:unhideWhenUsed="1"/>
+    <w:lsdException w:name="toc 2" w:semiHidden="1" w:uiPriority="39" w:unhideWhenUsed="1"/>
+    <w:lsdException w:name="toc 3" w:semiHidden="1" w:uiPriority="39" w:unhideWhenUsed="1"/>
+    <w:lsdException w:name="toc 4" w:semiHidden="1" w:uiPriority="39" w:unhideWhenUsed="1"/>
+    <w:lsdException w:name="toc 5" w:semiHidden="1" w:uiPriority="39" w:unhideWhenUsed="1"/>
+    <w:lsdException w:name="toc 6" w:semiHidden="1" w:uiPriority="39" w:unhideWhenUsed="1"/>
+    <w:lsdException w:name="toc 7" w:semiHidden="1" w:uiPriority="39" w:unhideWhenUsed="1"/>
+    <w:lsdException w:name="toc 8" w:semiHidden="1" w:uiPriority="39" w:unhideWhenUsed="1"/>
+    <w:lsdException w:name="toc 9" w:semiHidden="1" w:uiPriority="39" w:unhideWhenUsed="1"/>
+    <w:lsdException w:name="Normal Indent" w:semiHidden="1" w:unhideWhenUsed="1"/>
+    <w:lsdException w:name="footnote text" w:semiHidden="1" w:unhideWhenUsed="1"/>
+    <w:lsdException w:name="annotation text" w:semiHidden="1" w:unhideWhenUsed="1"/>
+    <w:lsdException w:name="header" w:semiHidden="1" w:unhideWhenUsed="1"/>
+    <w:lsdException w:name="footer" w:semiHidden="1" w:unhideWhenUsed="1"/>
+    <w:lsdException w:name="index heading" w:semiHidden="1" w:unhideWhenUsed="1"/>
+    <w:lsdException w:name="caption" w:semiHidden="1" w:uiPriority="35" w:unhideWhenUsed="1" w:qFormat="1"/>
+    <w:lsdException w:name="table of figures" w:semiHidden="1" w:unhideWhenUsed="1"/>
+    <w:lsdException w:name="envelope address" w:semiHidden="1" w:unhideWhenUsed="1"/>
+    <w:lsdException w:name="envelope return" w:semiHidden="1" w:unhideWhenUsed="1"/>
+    <w:lsdException w:name="footnote reference" w:semiHidden="1" w:unhideWhenUsed="1"/>
+    <w:lsdException w:name="annotation reference" w:semiHidden="1" w:unhideWhenUsed="1"/>
+    <w:lsdException w:name="line number" w:semiHidden="1" w:unhideWhenUsed="1"/>
+    <w:lsdException w:name="page number" w:semiHidden="1" w:unhideWhenUsed="1"/>
+    <w:lsdException w:name="endnote reference" w:semiHidden="1" w:unhideWhenUsed="1"/>
+    <w:lsdException w:name="endnote text" w:semiHidden="1" w:unhideWhenUsed="1"/>
+    <w:lsdException w:name="table of authorities" w:semiHidden="1" w:unhideWhenUsed="1"/>
+    <w:lsdException w:name="macro" w:semiHidden="1" w:unhideWhenUsed="1"/>
+    <w:lsdException w:name="toa heading" w:semiHidden="1" w:unhideWhenUsed="1"/>
+    <w:lsdException w:name="List" w:semiHidden="1" w:unhideWhenUsed="1"/>
+    <w:lsdException w:name="List Bullet" w:semiHidden="1" w:unhideWhenUsed="1"/>
+    <w:lsdException w:name="List Number" w:semiHidden="1" w:unhideWhenUsed="1"/>
+    <w:lsdException w:name="List 2" w:semiHidden="1" w:unhideWhenUsed="1"/>
+    <w:lsdException w:name="List 3" w:semiHidden="1" w:unhideWhenUsed="1"/>
+    <w:lsdException w:name="List 4" w:semiHidden="1" w:unhideWhenUsed="1"/>
+    <w:lsdException w:name="List 5" w:semiHidden="1" w:unhideWhenUsed="1"/>
+    <w:lsdException w:name="List Bullet 2" w:semiHidden="1" w:unhideWhenUsed="1"/>
+    <w:lsdException w:name="List Bullet 3" w:semiHidden="1" w:unhideWhenUsed="1"/>
+    <w:lsdException w:name="List Bullet 4" w:semiHidden="1" w:unhideWhenUsed="1"/>
+    <w:lsdException w:name="List Bullet 5" w:semiHidden="1" w:unhideWhenUsed="1"/>
+    <w:lsdException w:name="List Number 2" w:semiHidden="1" w:unhideWhenUsed="1"/>
+    <w:lsdException w:name="List Number 3" w:semiHidden="1" w:unhideWhenUsed="1"/>
+    <w:lsdException w:name="List Number 4" w:semiHidden="1" w:unhideWhenUsed="1"/>
+    <w:lsdException w:name="List Number 5" w:semiHidden="1" w:unhideWhenUsed="1"/>
+    <w:lsdException w:name="Title" w:uiPriority="10" w:qFormat="1"/>
+    <w:lsdException w:name="Closing" w:semiHidden="1" w:unhideWhenUsed="1"/>
+    <w:lsdException w:name="Signature" w:semiHidden="1" w:unhideWhenUsed="1"/>
+    <w:lsdException w:name="Default Paragraph Font" w:semiHidden="1" w:uiPriority="1" w:unhideWhenUsed="1"/>
+    <w:lsdException w:name="Body Text" w:semiHidden="1" w:unhideWhenUsed="1"/>
+    <w:lsdException w:name="Body Text Indent" w:semiHidden="1" w:unhideWhenUsed="1"/>
+    <w:lsdException w:name="List Continue" w:semiHidden="1" w:unhideWhenUsed="1"/>
+    <w:lsdException w:name="List Continue 2" w:semiHidden="1" w:unhideWhenUsed="1"/>
+    <w:lsdException w:name="List Continue 3" w:semiHidden="1" w:unhideWhenUsed="1"/>
+    <w:lsdException w:name="List Continue 4" w:semiHidden="1" w:unhideWhenUsed="1"/>
+    <w:lsdException w:name="List Continue 5" w:semiHidden="1" w:unhideWhenUsed="1"/>
+    <w:lsdException w:name="Message Header" w:semiHidden="1" w:unhideWhenUsed="1"/>
+    <w:lsdException w:name="Subtitle" w:uiPriority="11" w:qFormat="1"/>
+    <w:lsdException w:name="Salutation" w:semiHidden="1" w:unhideWhenUsed="1"/>
+    <w:lsdException w:name="Date" w:semiHidden="1" w:unhideWhenUsed="1"/>
+    <w:lsdException w:name="Body Text First Indent" w:semiHidden="1" w:unhideWhenUsed="1"/>
+    <w:lsdException w:name="Body Text First Indent 2" w:semiHidden="1" w:unhideWhenUsed="1"/>
+    <w:lsdException w:name="Note Heading" w:semiHidden="1" w:unhideWhenUsed="1"/>
+    <w:lsdException w:name="Body Text 2" w:semiHidden="1" w:unhideWhenUsed="1"/>
+    <w:lsdException w:name="Body Text 3" w:semiHidden="1" w:unhideWhenUsed="1"/>
+    <w:lsdException w:name="Body Text Indent 2" w:semiHidden="1" w:unhideWhenUsed="1"/>
+    <w:lsdException w:name="Body Text Indent 3" w:semiHidden="1" w:unhideWhenUsed="1"/>
+    <w:lsdException w:name="Block Text" w:semiHidden="1" w:unhideWhenUsed="1"/>
+    <w:lsdException w:name="Hyperlink" w:semiHidden="1" w:unhideWhenUsed="1"/>
+    <w:lsdException w:name="FollowedHyperlink" w:semiHidden="1" w:unhideWhenUsed="1"/>
+    <w:lsdException w:name="Strong" w:uiPriority="22" w:qFormat="1"/>
+    <w:lsdException w:name="Emphasis" w:uiPriority="20" w:qFormat="1"/>
+    <w:lsdException w:name="Document Map" w:semiHidden="1" w:unhideWhenUsed="1"/>
+    <w:lsdException w:name="Plain Text" w:semiHidden="1" w:unhideWhenUsed="1"/>
+    <w:lsdException w:name="E-mail Signature" w:semiHidden="1" w:unhideWhenUsed="1"/>
+    <w:lsdException w:name="HTML Top of Form" w:semiHidden="1" w:unhideWhenUsed="1"/>
+    <w:lsdException w:name="HTML Bottom of Form" w:semiHidden="1" w:unhideWhenUsed="1"/>
+    <w:lsdException w:name="Normal (Web)" w:semiHidden="1" w:unhideWhenUsed="1"/>
+    <w:lsdException w:name="HTML Acronym" w:semiHidden="1" w:unhideWhenUsed="1"/>
+    <w:lsdException w:name="HTML Address" w:semiHidden="1" w:unhideWhenUsed="1"/>
+    <w:lsdException w:name="HTML Cite" w:semiHidden="1" w:unhideWhenUsed="1"/>
+    <w:lsdException w:name="HTML Code" w:semiHidden="1" w:unhideWhenUsed="1"/>
+    <w:lsdException w:name="HTML Definition" w:semiHidden="1" w:unhideWhenUsed="1"/>
+    <w:lsdException w:name="HTML Keyboard" w:semiHidden="1" w:unhideWhenUsed="1"/>
+    <w:lsdException w:name="HTML Preformatted" w:semiHidden="1" w:unhideWhenUsed="1"/>
+    <w:lsdException w:name="HTML Sample" w:semiHidden="1" w:unhideWhenUsed="1"/>
+    <w:lsdException w:name="HTML Typewriter" w:semiHidden="1" w:unhideWhenUsed="1"/>
+    <w:lsdException w:name="HTML Variable" w:semiHidden="1" w:unhideWhenUsed="1"/>
+    <w:lsdException w:name="Normal Table" w:semiHidden="1" w:unhideWhenUsed="1"/>
+    <w:lsdException w:name="annotation subject" w:semiHidden="1" w:unhideWhenUsed="1"/>
+    <w:lsdException w:name="No List" w:semiHidden="1" w:unhideWhenUsed="1"/>
+    <w:lsdException w:name="Outline List 1" w:semiHidden="1" w:unhideWhenUsed="1"/>
+    <w:lsdException w:name="Outline List 2" w:semiHidden="1" w:unhideWhenUsed="1"/>
+    <w:lsdException w:name="Outline List 3" w:semiHidden="1" w:unhideWhenUsed="1"/>
+    <w:lsdException w:name="Table Simple 1" w:semiHidden="1" w:unhideWhenUsed="1"/>
+    <w:lsdException w:name="Table Simple 2" w:semiHidden="1" w:unhideWhenUsed="1"/>
+    <w:lsdException w:name="Table Simple 3" w:semiHidden="1" w:unhideWhenUsed="1"/>
+    <w:lsdException w:name="Table Classic 1" w:semiHidden="1" w:unhideWhenUsed="1"/>
+    <w:lsdException w:name="Table Classic 2" w:semiHidden="1" w:unhideWhenUsed="1"/>
+    <w:lsdException w:name="Table Classic 3" w:semiHidden="1" w:unhideWhenUsed="1"/>
+    <w:lsdException w:name="Table Classic 4" w:semiHidden="1" w:unhideWhenUsed="1"/>
+    <w:lsdException w:name="Table Colorful 1" w:semiHidden="1" w:unhideWhenUsed="1"/>
+    <w:lsdException w:name="Table Colorful 2" w:semiHidden="1" w:unhideWhenUsed="1"/>
+    <w:lsdException w:name="Table Colorful 3" w:semiHidden="1" w:unhideWhenUsed="1"/>
+    <w:lsdException w:name="Table Columns 1" w:semiHidden="1" w:unhideWhenUsed="1"/>
+    <w:lsdException w:name="Table Columns 2" w:semiHidden="1" w:unhideWhenUsed="1"/>
+    <w:lsdException w:name="Table Columns 3" w:semiHidden="1" w:unhideWhenUsed="1"/>
+    <w:lsdException w:name="Table Columns 4" w:semiHidden="1" w:unhideWhenUsed="1"/>
+    <w:lsdException w:name="Table Columns 5" w:semiHidden="1" w:unhideWhenUsed="1"/>
+    <w:lsdException w:name="Table Grid 1" w:semiHidden="1" w:unhideWhenUsed="1"/>
+    <w:lsdException w:name="Table Grid 2" w:semiHidden="1" w:unhideWhenUsed="1"/>
+    <w:lsdException w:name="Table Grid 3" w:semiHidden="1" w:unhideWhenUsed="1"/>
+    <w:lsdException w:name="Table Grid 4" w:semiHidden="1" w:unhideWhenUsed="1"/>
+    <w:lsdException w:name="Table Grid 5" w:semiHidden="1" w:unhideWhenUsed="1"/>
+    <w:lsdException w:name="Table Grid 6" w:semiHidden="1" w:unhideWhenUsed="1"/>
+    <w:lsdException w:name="Table Grid 7" w:semiHidden="1" w:unhideWhenUsed="1"/>
+    <w:lsdException w:name="Table Grid 8" w:semiHidden="1" w:unhideWhenUsed="1"/>
+    <w:lsdException w:name="Table List 1" w:semiHidden="1" w:unhideWhenUsed="1"/>
+    <w:lsdException w:name="Table List 2" w:semiHidden="1" w:unhideWhenUsed="1"/>
+    <w:lsdException w:name="Table List 3" w:semiHidden="1" w:unhideWhenUsed="1"/>
+    <w:lsdException w:name="Table List 4" w:semiHidden="1" w:unhideWhenUsed="1"/>
+    <w:lsdException w:name="Table List 5" w:semiHidden="1" w:unhideWhenUsed="1"/>
+    <w:lsdException w:name="Table List 6" w:semiHidden="1" w:unhideWhenUsed="1"/>
+    <w:lsdException w:name="Table List 7" w:semiHidden="1" w:unhideWhenUsed="1"/>
+    <w:lsdException w:name="Table List 8" w:semiHidden="1" w:unhideWhenUsed="1"/>
+    <w:lsdException w:name="Table 3D effects 1" w:semiHidden="1" w:unhideWhenUsed="1"/>
+    <w:lsdException w:name="Table 3D effects 2" w:semiHidden="1" w:unhideWhenUsed="1"/>
+    <w:lsdException w:name="Table 3D effects 3" w:semiHidden="1" w:unhideWhenUsed="1"/>
+    <w:lsdException w:name="Table Contemporary" w:semiHidden="1" w:unhideWhenUsed="1"/>
+    <w:lsdException w:name="Table Elegant" w:semiHidden="1" w:unhideWhenUsed="1"/>
+    <w:lsdException w:name="Table Professional" w:semiHidden="1" w:unhideWhenUsed="1"/>
+    <w:lsdException w:name="Table Subtle 1" w:semiHidden="1" w:unhideWhenUsed="1"/>
+    <w:lsdException w:name="Table Subtle 2" w:semiHidden="1" w:unhideWhenUsed="1"/>
+    <w:lsdException w:name="Table Web 1" w:semiHidden="1" w:unhideWhenUsed="1"/>
+    <w:lsdException w:name="Table Web 2" w:semiHidden="1" w:unhideWhenUsed="1"/>
+    <w:lsdException w:name="Table Web 3" w:semiHidden="1" w:unhideWhenUsed="1"/>
+    <w:lsdException w:name="Balloon Text" w:semiHidden="1" w:unhideWhenUsed="1"/>
+    <w:lsdException w:name="Table Grid" w:uiPriority="59"/>
+    <w:lsdException w:name="Table Theme" w:semiHidden="1" w:unhideWhenUsed="1"/>
+    <w:lsdException w:name="Placeholder Text" w:semiHidden="1"/>
+    <w:lsdException w:name="No Spacing" w:uiPriority="1" w:qFormat="1"/>
+    <w:lsdException w:name="Light Shading" w:uiPriority="60"/>
+    <w:lsdException w:name="Light List" w:uiPriority="61"/>
+    <w:lsdException w:name="Light Grid" w:uiPriority="62"/>
+    <w:lsdException w:name="Medium Shading 1" w:uiPriority="63"/>
+    <w:lsdException w:name="Medium Shading 2" w:uiPriority="64"/>
+    <w:lsdException w:name="Medium List 1" w:uiPriority="65"/>
+    <w:lsdException w:name="Medium List 2" w:uiPriority="66"/>
+    <w:lsdException w:name="Medium Grid 1" w:uiPriority="67"/>
+    <w:lsdException w:name="Medium Grid 2" w:uiPriority="68"/>
+    <w:lsdException w:name="Medium Grid 3" w:uiPriority="69"/>
+    <w:lsdException w:name="Dark List" w:uiPriority="70"/>
+    <w:lsdException w:name="Colorful Shading" w:uiPriority="71"/>
+    <w:lsdException w:name="Colorful List" w:uiPriority="72"/>
+    <w:lsdException w:name="Colorful Grid" w:uiPriority="73"/>
+    <w:lsdException w:name="Light Shading Accent 1" w:uiPriority="60"/>
+    <w:lsdException w:name="Light List Accent 1" w:uiPriority="61"/>
+    <w:lsdException w:name="Light Grid Accent 1" w:uiPriority="62"/>
+    <w:lsdException w:name="Medium Shading 1 Accent 1" w:uiPriority="63"/>
+    <w:lsdException w:name="Medium Shading 2 Accent 1" w:uiPriority="64"/>
+    <w:lsdException w:name="Medium List 1 Accent 1" w:uiPriority="65"/>
+    <w:lsdException w:name="Revision" w:semiHidden="1"/>
+    <w:lsdException w:name="List Paragraph" w:uiPriority="34" w:qFormat="1"/>
+    <w:lsdException w:name="Quote" w:uiPriority="29" w:qFormat="1"/>
+    <w:lsdException w:name="Intense Quote" w:uiPriority="30" w:qFormat="1"/>
+    <w:lsdException w:name="Medium List 2 Accent 1" w:uiPriority="66"/>
+    <w:lsdException w:name="Medium Grid 1 Accent 1" w:uiPriority="67"/>
+    <w:lsdException w:name="Medium Grid 2 Accent 1" w:uiPriority="68"/>
+    <w:lsdException w:name="Medium Grid 3 Accent 1" w:uiPriority="69"/>
+    <w:lsdException w:name="Dark List Accent 1" w:uiPriority="70"/>
+    <w:lsdException w:name="Colorful Shading Accent 1" w:uiPriority="71"/>
+    <w:lsdException w:name="Colorful List Accent 1" w:uiPriority="72"/>
+    <w:lsdException w:name="Colorful Grid Accent 1" w:uiPriority="73"/>
+    <w:lsdException w:name="Light Shading Accent 2" w:uiPriority="60"/>
+    <w:lsdException w:name="Light List Accent 2" w:uiPriority="61"/>
+    <w:lsdException w:name="Light Grid Accent 2" w:uiPriority="62"/>
+    <w:lsdException w:name="Medium Shading 1 Accent 2" w:uiPriority="63"/>
+    <w:lsdException w:name="Medium Shading 2 Accent 2" w:uiPriority="64"/>
+    <w:lsdException w:name="Medium List 1 Accent 2" w:uiPriority="65"/>
+    <w:lsdException w:name="Medium List 2 Accent 2" w:uiPriority="66"/>
+    <w:lsdException w:name="Medium Grid 1 Accent 2" w:uiPriority="67"/>
+    <w:lsdException w:name="Medium Grid 2 Accent 2" w:uiPriority="68"/>
+    <w:lsdException w:name="Medium Grid 3 Accent 2" w:uiPriority="69"/>
+    <w:lsdException w:name="Dark List Accent 2" w:uiPriority="70"/>
+    <w:lsdException w:name="Colorful Shading Accent 2" w:uiPriority="71"/>
+    <w:lsdException w:name="Colorful List Accent 2" w:uiPriority="72"/>
+    <w:lsdException w:name="Colorful Grid Accent 2" w:uiPriority="73"/>
+    <w:lsdException w:name="Light Shading Accent 3" w:uiPriority="60"/>
+    <w:lsdException w:name="Light List Accent 3" w:uiPriority="61"/>
+    <w:lsdException w:name="Light Grid Accent 3" w:uiPriority="62"/>
+    <w:lsdException w:name="Medium Shading 1 Accent 3" w:uiPriority="63"/>
+    <w:lsdException w:name="Medium Shading 2 Accent 3" w:uiPriority="64"/>
+    <w:lsdException w:name="Medium List 1 Accent 3" w:uiPriority="65"/>
+    <w:lsdException w:name="Medium List 2 Accent 3" w:uiPriority="66"/>
+    <w:lsdException w:name="Medium Grid 1 Accent 3" w:uiPriority="67"/>
+    <w:lsdException w:name="Medium Grid 2 Accent 3" w:uiPriority="68"/>
+    <w:lsdException w:name="Medium Grid 3 Accent 3" w:uiPriority="69"/>
+    <w:lsdException w:name="Dark List Accent 3" w:uiPriority="70"/>
+    <w:lsdException w:name="Colorful Shading Accent 3" w:uiPriority="71"/>
+    <w:lsdException w:name="Colorful List Accent 3" w:uiPriority="72"/>
+    <w:lsdException w:name="Colorful Grid Accent 3" w:uiPriority="73"/>
+    <w:lsdException w:name="Light Shading Accent 4" w:uiPriority="60"/>
+    <w:lsdException w:name="Light List Accent 4" w:uiPriority="61"/>
+    <w:lsdException w:name="Light Grid Accent 4" w:uiPriority="62"/>
+    <w:lsdException w:name="Medium Shading 1 Accent 4" w:uiPriority="63"/>
+    <w:lsdException w:name="Medium Shading 2 Accent 4" w:uiPriority="64"/>
+    <w:lsdException w:name="Medium List 1 Accent 4" w:uiPriority="65"/>
+    <w:lsdException w:name="Medium List 2 Accent 4" w:uiPriority="66"/>
+    <w:lsdException w:name="Medium Grid 1 Accent 4" w:uiPriority="67"/>
+    <w:lsdException w:name="Medium Grid 2 Accent 4" w:uiPriority="68"/>
+    <w:lsdException w:name="Medium Grid 3 Accent 4" w:uiPriority="69"/>
+    <w:lsdException w:name="Dark List Accent 4" w:uiPriority="70"/>
+    <w:lsdException w:name="Colorful Shading Accent 4" w:uiPriority="71"/>
+    <w:lsdException w:name="Colorful List Accent 4" w:uiPriority="72"/>
+    <w:lsdException w:name="Colorful Grid Accent 4" w:uiPriority="73"/>
+    <w:lsdException w:name="Light Shading Accent 5" w:uiPriority="60"/>
+    <w:lsdException w:name="Light List Accent 5" w:uiPriority="61"/>
+    <w:lsdException w:name="Light Grid Accent 5" w:uiPriority="62"/>
+    <w:lsdException w:name="Medium Shading 1 Accent 5" w:uiPriority="63"/>
+    <w:lsdException w:name="Medium Shading 2 Accent 5" w:uiPriority="64"/>
+    <w:lsdException w:name="Medium List 1 Accent 5" w:uiPriority="65"/>
+    <w:lsdException w:name="Medium List 2 Accent 5" w:uiPriority="66"/>
+    <w:lsdException w:name="Medium Grid 1 Accent 5" w:uiPriority="67"/>
+    <w:lsdException w:name="Medium Grid 2 Accent 5" w:uiPriority="68"/>
+    <w:lsdException w:name="Medium Grid 3 Accent 5" w:uiPriority="69"/>
+    <w:lsdException w:name="Dark List Accent 5" w:uiPriority="70"/>
+    <w:lsdException w:name="Colorful Shading Accent 5" w:uiPriority="71"/>
+    <w:lsdException w:name="Colorful List Accent 5" w:uiPriority="72"/>
+    <w:lsdException w:name="Colorful Grid Accent 5" w:uiPriority="73"/>
+    <w:lsdException w:name="Light Shading Accent 6" w:uiPriority="60"/>
+    <w:lsdException w:name="Light List Accent 6" w:uiPriority="61"/>
+    <w:lsdException w:name="Light Grid Accent 6" w:uiPriority="62"/>
+    <w:lsdException w:name="Medium Shading 1 Accent 6" w:uiPriority="63"/>
+    <w:lsdException w:name="Medium Shading 2 Accent 6" w:uiPriority="64"/>
+    <w:lsdException w:name="Medium List 1 Accent 6" w:uiPriority="65"/>
+    <w:lsdException w:name="Medium List 2 Accent 6" w:uiPriority="66"/>
+    <w:lsdException w:name="Medium Grid 1 Accent 6" w:uiPriority="67"/>
+    <w:lsdException w:name="Medium Grid 2 Accent 6" w:uiPriority="68"/>
+    <w:lsdException w:name="Medium Grid 3 Accent 6" w:uiPriority="69"/>
+    <w:lsdException w:name="Dark List Accent 6" w:uiPriority="70"/>
+    <w:lsdException w:name="Colorful Shading Accent 6" w:uiPriority="71"/>
+    <w:lsdException w:name="Colorful List Accent 6" w:uiPriority="72"/>
+    <w:lsdException w:name="Colorful Grid Accent 6" w:uiPriority="73"/>
+    <w:lsdException w:name="Subtle Emphasis" w:uiPriority="19" w:qFormat="1"/>
+    <w:lsdException w:name="Intense Emphasis" w:uiPriority="21" w:qFormat="1"/>
+    <w:lsdException w:name="Subtle Reference" w:uiPriority="31" w:qFormat="1"/>
+    <w:lsdException w:name="Intense Reference" w:uiPriority="32" w:qFormat="1"/>
+    <w:lsdException w:name="Book Title" w:uiPriority="33" w:qFormat="1"/>
+    <w:lsdException w:name="Bibliography" w:semiHidden="1" w:uiPriority="37" w:unhideWhenUsed="1"/>
+    <w:lsdException w:name="TOC Heading" w:semiHidden="1" w:uiPriority="39" w:unhideWhenUsed="1" w:qFormat="1"/>
+    <w:lsdException w:name="Plain Table 1" w:uiPriority="41"/>
+    <w:lsdException w:name="Plain Table 2" w:uiPriority="42"/>
+    <w:lsdException w:name="Plain Table 3" w:uiPriority="43"/>
+    <w:lsdException w:name="Plain Table 4" w:uiPriority="44"/>
+    <w:lsdException w:name="Plain Table 5" w:uiPriority="45"/>
+    <w:lsdException w:name="Grid Table Light" w:uiPriority="40"/>
+    <w:lsdException w:name="Grid Table 1 Light" w:uiPriority="46"/>
+    <w:lsdException w:name="Grid Table 2" w:uiPriority="47"/>
+    <w:lsdException w:name="Grid Table 3" w:uiPriority="48"/>
+    <w:lsdException w:name="Grid Table 4" w:uiPriority="49"/>
+    <w:lsdException w:name="Grid Table 5 Dark" w:uiPriority="50"/>
+    <w:lsdException w:name="Grid Table 6 Colorful" w:uiPriority="51"/>
+    <w:lsdException w:name="Grid Table 7 Colorful" w:uiPriority="52"/>
+    <w:lsdException w:name="Grid Table 1 Light Accent 1" w:uiPriority="46"/>
+    <w:lsdException w:name="Grid Table 2 Accent 1" w:uiPriority="47"/>
+    <w:lsdException w:name="Grid Table 3 Accent 1" w:uiPriority="48"/>
+    <w:lsdException w:name="Grid Table 4 Accent 1" w:uiPriority="49"/>
+    <w:lsdException w:name="Grid Table 5 Dark Accent 1" w:uiPriority="50"/>
+    <w:lsdException w:name="Grid Table 6 Colorful Accent 1" w:uiPriority="51"/>
+    <w:lsdException w:name="Grid Table 7 Colorful Accent 1" w:uiPriority="52"/>
+    <w:lsdException w:name="Grid Table 1 Light Accent 2" w:uiPriority="46"/>
+    <w:lsdException w:name="Grid Table 2 Accent 2" w:uiPriority="47"/>
+    <w:lsdException w:name="Grid Table 3 Accent 2" w:uiPriority="48"/>
+    <w:lsdException w:name="Grid Table 4 Accent 2" w:uiPriority="49"/>
+    <w:lsdException w:name="Grid Table 5 Dark Accent 2" w:uiPriority="50"/>
+    <w:lsdException w:name="Grid Table 6 Colorful Accent 2" w:uiPriority="51"/>
+    <w:lsdException w:name="Grid Table 7 Colorful Accent 2" w:uiPriority="52"/>
+    <w:lsdException w:name="Grid Table 1 Light Accent 3" w:uiPriority="46"/>
+    <w:lsdException w:name="Grid Table 2 Accent 3" w:uiPriority="47"/>
+    <w:lsdException w:name="Grid Table 3 Accent 3" w:uiPriority="48"/>
+    <w:lsdException w:name="Grid Table 4 Accent 3" w:uiPriority="49"/>
+    <w:lsdException w:name="Grid Table 5 Dark Accent 3" w:uiPriority="50"/>
+    <w:lsdException w:name="Grid Table 6 Colorful Accent 3" w:uiPriority="51"/>
+    <w:lsdException w:name="Grid Table 7 Colorful Accent 3" w:uiPriority="52"/>
+    <w:lsdException w:name="Grid Table 1 Light Accent 4" w:uiPriority="46"/>
+    <w:lsdException w:name="Grid Table 2 Accent 4" w:uiPriority="47"/>
+    <w:lsdException w:name="Grid Table 3 Accent 4" w:uiPriority="48"/>
+    <w:lsdException w:name="Grid Table 4 Accent 4" w:uiPriority="49"/>
+    <w:lsdException w:name="Grid Table 5 Dark Accent 4" w:uiPriority="50"/>
+    <w:lsdException w:name="Grid Table 6 Colorful Accent 4" w:uiPriority="51"/>
+    <w:lsdException w:name="Grid Table 7 Colorful Accent 4" w:uiPriority="52"/>
+    <w:lsdException w:name="Grid Table 1 Light Accent 5" w:uiPriority="46"/>
+    <w:lsdException w:name="Grid Table 2 Accent 5" w:uiPriority="47"/>
+    <w:lsdException w:name="Grid Table 3 Accent 5" w:uiPriority="48"/>
+    <w:lsdException w:name="Grid Table 4 Accent 5" w:uiPriority="49"/>
+    <w:lsdException w:name="Grid Table 5 Dark Accent 5" w:uiPriority="50"/>
+    <w:lsdException w:name="Grid Table 6 Colorful Accent 5" w:uiPriority="51"/>
+    <w:lsdException w:name="Grid Table 7 Colorful Accent 5" w:uiPriority="52"/>
+    <w:lsdException w:name="Grid Table 1 Light Accent 6" w:uiPriority="46"/>
+    <w:lsdException w:name="Grid Table 2 Accent 6" w:uiPriority="47"/>
+    <w:lsdException w:name="Grid Table 3 Accent 6" w:uiPriority="48"/>
+    <w:lsdException w:name="Grid Table 4 Accent 6" w:uiPriority="49"/>
+    <w:lsdException w:name="Grid Table 5 Dark Accent 6" w:uiPriority="50"/>
+    <w:lsdException w:name="Grid Table 6 Colorful Accent 6" w:uiPriority="51"/>
+    <w:lsdException w:name="Grid Table 7 Colorful Accent 6" w:uiPriority="52"/>
+    <w:lsdException w:name="List Table 1 Light" w:uiPriority="46"/>
+    <w:lsdException w:name="List Table 2" w:uiPriority="47"/>
+    <w:lsdException w:name="List Table 3" w:uiPriority="48"/>
+    <w:lsdException w:name="List Table 4" w:uiPriority="49"/>
+    <w:lsdException w:name="List Table 5 Dark" w:uiPriority="50"/>
+    <w:lsdException w:name="List Table 6 Colorful" w:uiPriority="51"/>
+    <w:lsdException w:name="List Table 7 Colorful" w:uiPriority="52"/>
+    <w:lsdException w:name="List Table 1 Light Accent 1" w:uiPriority="46"/>
+    <w:lsdException w:name="List Table 2 Accent 1" w:uiPriority="47"/>
+    <w:lsdException w:name="List Table 3 Accent 1" w:uiPriority="48"/>
+    <w:lsdException w:name="List Table 4 Accent 1" w:uiPriority="49"/>
+    <w:lsdException w:name="List Table 5 Dark Accent 1" w:uiPriority="50"/>
+    <w:lsdException w:name="List Table 6 Colorful Accent 1" w:uiPriority="51"/>
+    <w:lsdException w:name="List Table 7 Colorful Accent 1" w:uiPriority="52"/>
+    <w:lsdException w:name="List Table 1 Light Accent 2" w:uiPriority="46"/>
+    <w:lsdException w:name="List Table 2 Accent 2" w:uiPriority="47"/>
+    <w:lsdException w:name="List Table 3 Accent 2" w:uiPriority="48"/>
+    <w:lsdException w:name="List Table 4 Accent 2" w:uiPriority="49"/>
+    <w:lsdException w:name="List Table 5 Dark Accent 2" w:uiPriority="50"/>
+    <w:lsdException w:name="List Table 6 Colorful Accent 2" w:uiPriority="51"/>
+    <w:lsdException w:name="List Table 7 Colorful Accent 2" w:uiPriority="52"/>
+    <w:lsdException w:name="List Table 1 Light Accent 3" w:uiPriority="46"/>
+    <w:lsdException w:name="List Table 2 Accent 3" w:uiPriority="47"/>
+    <w:lsdException w:name="List Table 3 Accent 3" w:uiPriority="48"/>
+    <w:lsdException w:name="List Table 4 Accent 3" w:uiPriority="49"/>
+    <w:lsdException w:name="List Table 5 Dark Accent 3" w:uiPriority="50"/>
+    <w:lsdException w:name="List Table 6 Colorful Accent 3" w:uiPriority="51"/>
+    <w:lsdException w:name="List Table 7 Colorful Accent 3" w:uiPriority="52"/>
+    <w:lsdException w:name="List Table 1 Light Accent 4" w:uiPriority="46"/>
+    <w:lsdException w:name="List Table 2 Accent 4" w:uiPriority="47"/>
+    <w:lsdException w:name="List Table 3 Accent 4" w:uiPriority="48"/>
+    <w:lsdException w:name="List Table 4 Accent 4" w:uiPriority="49"/>
+    <w:lsdException w:name="List Table 5 Dark Accent 4" w:uiPriority="50"/>
+    <w:lsdException w:name="List Table 6 Colorful Accent 4" w:uiPriority="51"/>
+    <w:lsdException w:name="List Table 7 Colorful Accent 4" w:uiPriority="52"/>
+    <w:lsdException w:name="List Table 1 Light Accent 5" w:uiPriority="46"/>
+    <w:lsdException w:name="List Table 2 Accent 5" w:uiPriority="47"/>
+    <w:lsdException w:name="List Table 3 Accent 5" w:uiPriority="48"/>
+    <w:lsdException w:name="List Table 4 Accent 5" w:uiPriority="49"/>
+    <w:lsdException w:name="List Table 5 Dark Accent 5" w:uiPriority="50"/>
+    <w:lsdException w:name="List Table 6 Colorful Accent 5" w:uiPriority="51"/>
+    <w:lsdException w:name="List Table 7 Colorful Accent 5" w:uiPriority="52"/>
+    <w:lsdException w:name="List Table 1 Light Accent 6" w:uiPriority="46"/>
+    <w:lsdException w:name="List Table 2 Accent 6" w:uiPriority="47"/>
+    <w:lsdException w:name="List Table 3 Accent 6" w:uiPriority="48"/>
+    <w:lsdException w:name="List Table 4 Accent 6" w:uiPriority="49"/>
+    <w:lsdException w:name="List Table 5 Dark Accent 6" w:uiPriority="50"/>
+    <w:lsdException w:name="List Table 6 Colorful Accent 6" w:uiPriority="51"/>
+    <w:lsdException w:name="List Table 7 Colorful Accent 6" w:uiPriority="52"/>
   </w:latentStyles>
   <w:style w:type="paragraph" w:default="1" w:styleId="Normal">
     <w:name w:val="Normal"/>
@@ -5598,7 +5581,7 @@
 </file>
 
 <file path=customXml/itemProps1.xml><?xml version="1.0" encoding="utf-8"?>
-<ds:datastoreItem xmlns:ds="http://schemas.openxmlformats.org/officeDocument/2006/customXml" ds:itemID="{6B6F9893-42FE-4FDF-9826-C03DE1F686D5}">
+<ds:datastoreItem xmlns:ds="http://schemas.openxmlformats.org/officeDocument/2006/customXml" ds:itemID="{B2168E1B-7316-4DED-8057-8BE9FF22A390}">
   <ds:schemaRefs>
     <ds:schemaRef ds:uri="http://schemas.openxmlformats.org/officeDocument/2006/bibliography"/>
   </ds:schemaRefs>

--- a/Deploy/pub/Server Install.docx
+++ b/Deploy/pub/Server Install.docx
@@ -864,8 +864,6 @@
         </w:rPr>
         <w:t>-nt</w:t>
       </w:r>
-      <w:bookmarkStart w:id="0" w:name="_GoBack"/>
-      <w:bookmarkEnd w:id="0"/>
       <w:proofErr w:type="spellEnd"/>
       <w:r>
         <w:rPr>
@@ -904,44 +902,59 @@
           <w:numId w:val="5"/>
         </w:numPr>
         <w:rPr>
+          <w:lang w:val="en-US"/>
+        </w:rPr>
+      </w:pPr>
+      <w:r>
+        <w:rPr>
           <w:i/>
           <w:lang w:val="en-US"/>
         </w:rPr>
-      </w:pPr>
+        <w:t xml:space="preserve">The application should auto-create the web-site tables at first </w:t>
+      </w:r>
       <w:r>
         <w:rPr>
           <w:i/>
           <w:lang w:val="en-US"/>
         </w:rPr>
-        <w:t xml:space="preserve">The application should auto-create the web-site tables at first </w:t>
+        <w:t>time you access it</w:t>
       </w:r>
       <w:r>
         <w:rPr>
           <w:i/>
           <w:lang w:val="en-US"/>
         </w:rPr>
-        <w:t>time you access it</w:t>
+        <w:t>.</w:t>
       </w:r>
       <w:r>
         <w:rPr>
           <w:i/>
           <w:lang w:val="en-US"/>
         </w:rPr>
-        <w:t>.</w:t>
+        <w:br/>
       </w:r>
       <w:r>
         <w:rPr>
           <w:i/>
           <w:lang w:val="en-US"/>
         </w:rPr>
-        <w:br/>
-      </w:r>
+        <w:t xml:space="preserve">If the database tables were not created due permission </w:t>
+      </w:r>
+      <w:proofErr w:type="gramStart"/>
       <w:r>
         <w:rPr>
           <w:i/>
           <w:lang w:val="en-US"/>
         </w:rPr>
-        <w:t>If the database tables were not created due permission issues you can create them manually e</w:t>
+        <w:t>issues</w:t>
+      </w:r>
+      <w:proofErr w:type="gramEnd"/>
+      <w:r>
+        <w:rPr>
+          <w:i/>
+          <w:lang w:val="en-US"/>
+        </w:rPr>
+        <w:t xml:space="preserve"> you can create them manually e</w:t>
       </w:r>
       <w:r>
         <w:rPr>
@@ -973,7 +986,6 @@
         </w:rPr>
         <w:t>DB_CREATE.sql</w:t>
       </w:r>
-      <w:proofErr w:type="spellEnd"/>
       <w:r>
         <w:rPr>
           <w:i/>
@@ -984,6 +996,210 @@
     </w:p>
     <w:p>
       <w:pPr>
+        <w:ind w:left="360"/>
+        <w:rPr>
+          <w:b/>
+          <w:color w:val="FF0000"/>
+          <w:sz w:val="36"/>
+          <w:szCs w:val="36"/>
+          <w:lang w:val="en-US"/>
+        </w:rPr>
+      </w:pPr>
+      <w:proofErr w:type="spellEnd"/>
+      <w:r>
+        <w:rPr>
+          <w:b/>
+          <w:color w:val="FF0000"/>
+          <w:sz w:val="36"/>
+          <w:szCs w:val="36"/>
+          <w:lang w:val="en-US"/>
+        </w:rPr>
+        <w:t>MY SQL IMPORTANT NOTE</w:t>
+      </w:r>
+    </w:p>
+    <w:p>
+      <w:pPr>
+        <w:ind w:left="360"/>
+        <w:rPr>
+          <w:i/>
+          <w:lang w:val="en-US"/>
+        </w:rPr>
+      </w:pPr>
+      <w:r>
+        <w:rPr>
+          <w:color w:val="FF0000"/>
+          <w:lang w:val="en-US"/>
+        </w:rPr>
+        <w:t xml:space="preserve">Database code-first </w:t>
+      </w:r>
+      <w:proofErr w:type="gramStart"/>
+      <w:r>
+        <w:rPr>
+          <w:color w:val="FF0000"/>
+          <w:lang w:val="en-US"/>
+        </w:rPr>
+        <w:t>is not fully supported</w:t>
+      </w:r>
+      <w:proofErr w:type="gramEnd"/>
+      <w:r>
+        <w:rPr>
+          <w:color w:val="FF0000"/>
+          <w:lang w:val="en-US"/>
+        </w:rPr>
+        <w:t xml:space="preserve"> yet.</w:t>
+      </w:r>
+      <w:r>
+        <w:rPr>
+          <w:color w:val="FF0000"/>
+          <w:lang w:val="en-US"/>
+        </w:rPr>
+        <w:br/>
+        <w:t xml:space="preserve">So, first execute the project, this will create the tables and seed the data for the </w:t>
+      </w:r>
+      <w:proofErr w:type="spellStart"/>
+      <w:r>
+        <w:rPr>
+          <w:b/>
+          <w:color w:val="FF0000"/>
+          <w:u w:val="single"/>
+          <w:lang w:val="en-US"/>
+        </w:rPr>
+        <w:t>Box.Core</w:t>
+      </w:r>
+      <w:proofErr w:type="spellEnd"/>
+      <w:r>
+        <w:rPr>
+          <w:b/>
+          <w:color w:val="FF0000"/>
+          <w:u w:val="single"/>
+          <w:lang w:val="en-US"/>
+        </w:rPr>
+        <w:t xml:space="preserve"> </w:t>
+      </w:r>
+      <w:r>
+        <w:rPr>
+          <w:color w:val="FF0000"/>
+          <w:u w:val="single"/>
+          <w:lang w:val="en-US"/>
+        </w:rPr>
+        <w:t>context only</w:t>
+      </w:r>
+      <w:r>
+        <w:rPr>
+          <w:color w:val="FF0000"/>
+          <w:lang w:val="en-US"/>
+        </w:rPr>
+        <w:t>.</w:t>
+      </w:r>
+      <w:r>
+        <w:rPr>
+          <w:color w:val="FF0000"/>
+          <w:lang w:val="en-US"/>
+        </w:rPr>
+        <w:br/>
+      </w:r>
+      <w:r>
+        <w:rPr>
+          <w:color w:val="FF0000"/>
+          <w:lang w:val="en-US"/>
+        </w:rPr>
+        <w:br/>
+        <w:t>Then, open the</w:t>
+      </w:r>
+      <w:r>
+        <w:rPr>
+          <w:color w:val="FF0000"/>
+          <w:lang w:val="en-US"/>
+        </w:rPr>
+        <w:t xml:space="preserve"> NU Console and manually ex</w:t>
+      </w:r>
+      <w:bookmarkStart w:id="0" w:name="_GoBack"/>
+      <w:bookmarkEnd w:id="0"/>
+      <w:r>
+        <w:rPr>
+          <w:color w:val="FF0000"/>
+          <w:lang w:val="en-US"/>
+        </w:rPr>
+        <w:t xml:space="preserve">ecute the command </w:t>
+      </w:r>
+      <w:r>
+        <w:rPr>
+          <w:b/>
+          <w:color w:val="FF0000"/>
+          <w:u w:val="single"/>
+          <w:lang w:val="en-US"/>
+        </w:rPr>
+        <w:t>update-database</w:t>
+      </w:r>
+      <w:r>
+        <w:rPr>
+          <w:color w:val="FF0000"/>
+          <w:lang w:val="en-US"/>
+        </w:rPr>
+        <w:t xml:space="preserve"> for each of the following contexts: </w:t>
+      </w:r>
+      <w:proofErr w:type="spellStart"/>
+      <w:r>
+        <w:rPr>
+          <w:b/>
+          <w:color w:val="FF0000"/>
+          <w:lang w:val="en-US"/>
+        </w:rPr>
+        <w:t>Box.CMS</w:t>
+      </w:r>
+      <w:proofErr w:type="spellEnd"/>
+      <w:r>
+        <w:rPr>
+          <w:b/>
+          <w:color w:val="FF0000"/>
+          <w:lang w:val="en-US"/>
+        </w:rPr>
+        <w:t xml:space="preserve">, </w:t>
+      </w:r>
+      <w:proofErr w:type="spellStart"/>
+      <w:r>
+        <w:rPr>
+          <w:b/>
+          <w:color w:val="FF0000"/>
+          <w:lang w:val="en-US"/>
+        </w:rPr>
+        <w:t>Box.ContantForms</w:t>
+      </w:r>
+      <w:proofErr w:type="spellEnd"/>
+      <w:r>
+        <w:rPr>
+          <w:b/>
+          <w:color w:val="FF0000"/>
+          <w:lang w:val="en-US"/>
+        </w:rPr>
+        <w:t xml:space="preserve"> and </w:t>
+      </w:r>
+      <w:proofErr w:type="spellStart"/>
+      <w:r>
+        <w:rPr>
+          <w:b/>
+          <w:color w:val="FF0000"/>
+          <w:lang w:val="en-US"/>
+        </w:rPr>
+        <w:t>Box.People</w:t>
+      </w:r>
+      <w:proofErr w:type="spellEnd"/>
+      <w:r>
+        <w:rPr>
+          <w:color w:val="FF0000"/>
+          <w:lang w:val="en-US"/>
+        </w:rPr>
+        <w:t>.</w:t>
+      </w:r>
+      <w:r>
+        <w:rPr>
+          <w:lang w:val="en-US"/>
+        </w:rPr>
+        <w:br/>
+      </w:r>
+    </w:p>
+    <w:p>
+      <w:pPr>
         <w:pStyle w:val="Ttulo2"/>
         <w:rPr>
           <w:lang w:val="en-US"/>
@@ -993,6 +1209,7 @@
         <w:rPr>
           <w:lang w:val="en-US"/>
         </w:rPr>
+        <w:lastRenderedPageBreak/>
         <w:t>SMTP setup</w:t>
       </w:r>
     </w:p>
@@ -1695,7 +1912,6 @@
         <w:rPr>
           <w:lang w:val="en-US"/>
         </w:rPr>
-        <w:lastRenderedPageBreak/>
         <w:t xml:space="preserve">Site </w:t>
       </w:r>
       <w:r>
@@ -3046,6 +3262,7 @@
         <w:rPr>
           <w:lang w:val="en-US"/>
         </w:rPr>
+        <w:lastRenderedPageBreak/>
         <w:t>See</w:t>
       </w:r>
       <w:proofErr w:type="gramStart"/>
@@ -5581,7 +5798,7 @@
 </file>
 
 <file path=customXml/itemProps1.xml><?xml version="1.0" encoding="utf-8"?>
-<ds:datastoreItem xmlns:ds="http://schemas.openxmlformats.org/officeDocument/2006/customXml" ds:itemID="{B2168E1B-7316-4DED-8057-8BE9FF22A390}">
+<ds:datastoreItem xmlns:ds="http://schemas.openxmlformats.org/officeDocument/2006/customXml" ds:itemID="{222C1C40-2E0B-4B2D-85A7-314A064A37E1}">
   <ds:schemaRefs>
     <ds:schemaRef ds:uri="http://schemas.openxmlformats.org/officeDocument/2006/bibliography"/>
   </ds:schemaRefs>

--- a/Deploy/pub/Server Install.docx
+++ b/Deploy/pub/Server Install.docx
@@ -1,6 +1,6 @@
 
 <file path=word/document.xml><?xml version="1.0" encoding="utf-8"?>
-<w:document xmlns:wpc="http://schemas.microsoft.com/office/word/2010/wordprocessingCanvas" xmlns:mc="http://schemas.openxmlformats.org/markup-compatibility/2006" xmlns:o="urn:schemas-microsoft-com:office:office" xmlns:r="http://schemas.openxmlformats.org/officeDocument/2006/relationships" xmlns:m="http://schemas.openxmlformats.org/officeDocument/2006/math" xmlns:v="urn:schemas-microsoft-com:vml" xmlns:wp14="http://schemas.microsoft.com/office/word/2010/wordprocessingDrawing" xmlns:wp="http://schemas.openxmlformats.org/drawingml/2006/wordprocessingDrawing" xmlns:w10="urn:schemas-microsoft-com:office:word" xmlns:w="http://schemas.openxmlformats.org/wordprocessingml/2006/main" xmlns:w14="http://schemas.microsoft.com/office/word/2010/wordml" xmlns:w15="http://schemas.microsoft.com/office/word/2012/wordml" xmlns:wpg="http://schemas.microsoft.com/office/word/2010/wordprocessingGroup" xmlns:wpi="http://schemas.microsoft.com/office/word/2010/wordprocessingInk" xmlns:wne="http://schemas.microsoft.com/office/word/2006/wordml" xmlns:wps="http://schemas.microsoft.com/office/word/2010/wordprocessingShape" mc:Ignorable="w14 w15 wp14">
+<w:document xmlns:wpc="http://schemas.microsoft.com/office/word/2010/wordprocessingCanvas" xmlns:cx="http://schemas.microsoft.com/office/drawing/2014/chartex" xmlns:cx1="http://schemas.microsoft.com/office/drawing/2015/9/8/chartex" xmlns:cx2="http://schemas.microsoft.com/office/drawing/2015/10/21/chartex" xmlns:cx3="http://schemas.microsoft.com/office/drawing/2016/5/9/chartex" xmlns:cx4="http://schemas.microsoft.com/office/drawing/2016/5/10/chartex" xmlns:cx5="http://schemas.microsoft.com/office/drawing/2016/5/11/chartex" xmlns:cx6="http://schemas.microsoft.com/office/drawing/2016/5/12/chartex" xmlns:cx7="http://schemas.microsoft.com/office/drawing/2016/5/13/chartex" xmlns:cx8="http://schemas.microsoft.com/office/drawing/2016/5/14/chartex" xmlns:mc="http://schemas.openxmlformats.org/markup-compatibility/2006" xmlns:aink="http://schemas.microsoft.com/office/drawing/2016/ink" xmlns:am3d="http://schemas.microsoft.com/office/drawing/2017/model3d" xmlns:o="urn:schemas-microsoft-com:office:office" xmlns:r="http://schemas.openxmlformats.org/officeDocument/2006/relationships" xmlns:m="http://schemas.openxmlformats.org/officeDocument/2006/math" xmlns:v="urn:schemas-microsoft-com:vml" xmlns:wp14="http://schemas.microsoft.com/office/word/2010/wordprocessingDrawing" xmlns:wp="http://schemas.openxmlformats.org/drawingml/2006/wordprocessingDrawing" xmlns:w10="urn:schemas-microsoft-com:office:word" xmlns:w="http://schemas.openxmlformats.org/wordprocessingml/2006/main" xmlns:w14="http://schemas.microsoft.com/office/word/2010/wordml" xmlns:w15="http://schemas.microsoft.com/office/word/2012/wordml" xmlns:w16cid="http://schemas.microsoft.com/office/word/2016/wordml/cid" xmlns:w16se="http://schemas.microsoft.com/office/word/2015/wordml/symex" xmlns:wpg="http://schemas.microsoft.com/office/word/2010/wordprocessingGroup" xmlns:wpi="http://schemas.microsoft.com/office/word/2010/wordprocessingInk" xmlns:wne="http://schemas.microsoft.com/office/word/2006/wordml" xmlns:wps="http://schemas.microsoft.com/office/word/2010/wordprocessingShape" mc:Ignorable="w14 w15 w16se w16cid wp14">
   <w:body>
     <w:p>
       <w:pPr>
@@ -81,7 +81,19 @@
         <w:rPr>
           <w:lang w:val="en-US"/>
         </w:rPr>
-        <w:t>Microsoft Information Services 6.0 or newer</w:t>
+        <w:t xml:space="preserve">Microsoft </w:t>
+      </w:r>
+      <w:r>
+        <w:rPr>
+          <w:lang w:val="en-US"/>
+        </w:rPr>
+        <w:t xml:space="preserve">Internet </w:t>
+      </w:r>
+      <w:r>
+        <w:rPr>
+          <w:lang w:val="en-US"/>
+        </w:rPr>
+        <w:t>Information Services 6.0 or newer</w:t>
       </w:r>
     </w:p>
     <w:p>
@@ -101,6 +113,8 @@
         </w:rPr>
         <w:t>Microsoft .Net Framework 4.0 or newer</w:t>
       </w:r>
+      <w:bookmarkStart w:id="0" w:name="_GoBack"/>
+      <w:bookmarkEnd w:id="0"/>
     </w:p>
     <w:p>
       <w:pPr>
@@ -938,23 +952,7 @@
           <w:i/>
           <w:lang w:val="en-US"/>
         </w:rPr>
-        <w:t xml:space="preserve">If the database tables were not created due permission </w:t>
-      </w:r>
-      <w:proofErr w:type="gramStart"/>
-      <w:r>
-        <w:rPr>
-          <w:i/>
-          <w:lang w:val="en-US"/>
-        </w:rPr>
-        <w:t>issues</w:t>
-      </w:r>
-      <w:proofErr w:type="gramEnd"/>
-      <w:r>
-        <w:rPr>
-          <w:i/>
-          <w:lang w:val="en-US"/>
-        </w:rPr>
-        <w:t xml:space="preserve"> you can create them manually e</w:t>
+        <w:t>If the database tables were not created due permission issues you can create them manually e</w:t>
       </w:r>
       <w:r>
         <w:rPr>
@@ -986,6 +984,7 @@
         </w:rPr>
         <w:t>DB_CREATE.sql</w:t>
       </w:r>
+      <w:proofErr w:type="spellEnd"/>
       <w:r>
         <w:rPr>
           <w:i/>
@@ -1005,7 +1004,6 @@
           <w:lang w:val="en-US"/>
         </w:rPr>
       </w:pPr>
-      <w:proofErr w:type="spellEnd"/>
       <w:r>
         <w:rPr>
           <w:b/>
@@ -1030,23 +1028,7 @@
           <w:color w:val="FF0000"/>
           <w:lang w:val="en-US"/>
         </w:rPr>
-        <w:t xml:space="preserve">Database code-first </w:t>
-      </w:r>
-      <w:proofErr w:type="gramStart"/>
-      <w:r>
-        <w:rPr>
-          <w:color w:val="FF0000"/>
-          <w:lang w:val="en-US"/>
-        </w:rPr>
-        <w:t>is not fully supported</w:t>
-      </w:r>
-      <w:proofErr w:type="gramEnd"/>
-      <w:r>
-        <w:rPr>
-          <w:color w:val="FF0000"/>
-          <w:lang w:val="en-US"/>
-        </w:rPr>
-        <w:t xml:space="preserve"> yet.</w:t>
+        <w:t>Database code-first is not fully supported yet.</w:t>
       </w:r>
       <w:r>
         <w:rPr>
@@ -1111,16 +1093,7 @@
           <w:color w:val="FF0000"/>
           <w:lang w:val="en-US"/>
         </w:rPr>
-        <w:t xml:space="preserve"> NU Console and manually ex</w:t>
-      </w:r>
-      <w:bookmarkStart w:id="0" w:name="_GoBack"/>
-      <w:bookmarkEnd w:id="0"/>
-      <w:r>
-        <w:rPr>
-          <w:color w:val="FF0000"/>
-          <w:lang w:val="en-US"/>
-        </w:rPr>
-        <w:t xml:space="preserve">ecute the command </w:t>
+        <w:t xml:space="preserve"> NU Console and manually execute the command </w:t>
       </w:r>
       <w:r>
         <w:rPr>
@@ -1352,7 +1325,6 @@
         <w:t xml:space="preserve">   &lt;</w:t>
       </w:r>
       <w:proofErr w:type="spellStart"/>
-      <w:proofErr w:type="gramStart"/>
       <w:r>
         <w:rPr>
           <w:rFonts w:ascii="Consolas" w:hAnsi="Consolas" w:cs="Consolas"/>
@@ -1364,7 +1336,6 @@
         <w:t>mailSettings</w:t>
       </w:r>
       <w:proofErr w:type="spellEnd"/>
-      <w:proofErr w:type="gramEnd"/>
       <w:r>
         <w:rPr>
           <w:rFonts w:ascii="Consolas" w:hAnsi="Consolas" w:cs="Consolas"/>
@@ -1401,8 +1372,6 @@
         </w:rPr>
         <w:t xml:space="preserve">      &lt;</w:t>
       </w:r>
-      <w:proofErr w:type="spellStart"/>
-      <w:proofErr w:type="gramStart"/>
       <w:r>
         <w:rPr>
           <w:rFonts w:ascii="Consolas" w:hAnsi="Consolas" w:cs="Consolas"/>
@@ -1413,8 +1382,6 @@
         </w:rPr>
         <w:t>smtp</w:t>
       </w:r>
-      <w:proofErr w:type="spellEnd"/>
-      <w:proofErr w:type="gramEnd"/>
       <w:r>
         <w:rPr>
           <w:rFonts w:ascii="Consolas" w:hAnsi="Consolas" w:cs="Consolas"/>
@@ -1706,7 +1673,6 @@
         <w:br/>
         <w:t xml:space="preserve">      &lt;/</w:t>
       </w:r>
-      <w:proofErr w:type="spellStart"/>
       <w:r>
         <w:rPr>
           <w:rFonts w:ascii="Consolas" w:hAnsi="Consolas" w:cs="Consolas"/>
@@ -1717,7 +1683,6 @@
         </w:rPr>
         <w:t>smtp</w:t>
       </w:r>
-      <w:proofErr w:type="spellEnd"/>
       <w:r>
         <w:rPr>
           <w:rFonts w:ascii="Consolas" w:hAnsi="Consolas" w:cs="Consolas"/>
@@ -3223,23 +3188,7 @@
           <w:b/>
           <w:lang w:val="en-US"/>
         </w:rPr>
-        <w:t>\</w:t>
-      </w:r>
-      <w:proofErr w:type="spellStart"/>
-      <w:r>
-        <w:rPr>
-          <w:b/>
-          <w:lang w:val="en-US"/>
-        </w:rPr>
-        <w:t>config</w:t>
-      </w:r>
-      <w:proofErr w:type="spellEnd"/>
-      <w:r>
-        <w:rPr>
-          <w:b/>
-          <w:lang w:val="en-US"/>
-        </w:rPr>
-        <w:t>\</w:t>
+        <w:t>\config\</w:t>
       </w:r>
       <w:proofErr w:type="spellStart"/>
       <w:r>
@@ -3263,16 +3212,8 @@
           <w:lang w:val="en-US"/>
         </w:rPr>
         <w:lastRenderedPageBreak/>
-        <w:t>See</w:t>
-      </w:r>
-      <w:proofErr w:type="gramStart"/>
-      <w:r>
-        <w:rPr>
-          <w:lang w:val="en-US"/>
-        </w:rPr>
-        <w:t>:</w:t>
-      </w:r>
-      <w:proofErr w:type="gramEnd"/>
+        <w:t>See:</w:t>
+      </w:r>
       <w:r>
         <w:rPr>
           <w:lang w:val="en-US"/>
@@ -3308,8 +3249,8 @@
 </file>
 
 <file path=word/numbering.xml><?xml version="1.0" encoding="utf-8"?>
-<w:numbering xmlns:wpc="http://schemas.microsoft.com/office/word/2010/wordprocessingCanvas" xmlns:mc="http://schemas.openxmlformats.org/markup-compatibility/2006" xmlns:o="urn:schemas-microsoft-com:office:office" xmlns:r="http://schemas.openxmlformats.org/officeDocument/2006/relationships" xmlns:m="http://schemas.openxmlformats.org/officeDocument/2006/math" xmlns:v="urn:schemas-microsoft-com:vml" xmlns:wp14="http://schemas.microsoft.com/office/word/2010/wordprocessingDrawing" xmlns:wp="http://schemas.openxmlformats.org/drawingml/2006/wordprocessingDrawing" xmlns:w10="urn:schemas-microsoft-com:office:word" xmlns:w="http://schemas.openxmlformats.org/wordprocessingml/2006/main" xmlns:w14="http://schemas.microsoft.com/office/word/2010/wordml" xmlns:w15="http://schemas.microsoft.com/office/word/2012/wordml" xmlns:wpg="http://schemas.microsoft.com/office/word/2010/wordprocessingGroup" xmlns:wpi="http://schemas.microsoft.com/office/word/2010/wordprocessingInk" xmlns:wne="http://schemas.microsoft.com/office/word/2006/wordml" xmlns:wps="http://schemas.microsoft.com/office/word/2010/wordprocessingShape" mc:Ignorable="w14 w15 wp14">
-  <w:abstractNum w:abstractNumId="0">
+<w:numbering xmlns:wpc="http://schemas.microsoft.com/office/word/2010/wordprocessingCanvas" xmlns:cx="http://schemas.microsoft.com/office/drawing/2014/chartex" xmlns:cx1="http://schemas.microsoft.com/office/drawing/2015/9/8/chartex" xmlns:cx2="http://schemas.microsoft.com/office/drawing/2015/10/21/chartex" xmlns:cx3="http://schemas.microsoft.com/office/drawing/2016/5/9/chartex" xmlns:cx4="http://schemas.microsoft.com/office/drawing/2016/5/10/chartex" xmlns:cx5="http://schemas.microsoft.com/office/drawing/2016/5/11/chartex" xmlns:cx6="http://schemas.microsoft.com/office/drawing/2016/5/12/chartex" xmlns:cx7="http://schemas.microsoft.com/office/drawing/2016/5/13/chartex" xmlns:cx8="http://schemas.microsoft.com/office/drawing/2016/5/14/chartex" xmlns:mc="http://schemas.openxmlformats.org/markup-compatibility/2006" xmlns:aink="http://schemas.microsoft.com/office/drawing/2016/ink" xmlns:am3d="http://schemas.microsoft.com/office/drawing/2017/model3d" xmlns:o="urn:schemas-microsoft-com:office:office" xmlns:r="http://schemas.openxmlformats.org/officeDocument/2006/relationships" xmlns:m="http://schemas.openxmlformats.org/officeDocument/2006/math" xmlns:v="urn:schemas-microsoft-com:vml" xmlns:wp14="http://schemas.microsoft.com/office/word/2010/wordprocessingDrawing" xmlns:wp="http://schemas.openxmlformats.org/drawingml/2006/wordprocessingDrawing" xmlns:w10="urn:schemas-microsoft-com:office:word" xmlns:w="http://schemas.openxmlformats.org/wordprocessingml/2006/main" xmlns:w14="http://schemas.microsoft.com/office/word/2010/wordml" xmlns:w15="http://schemas.microsoft.com/office/word/2012/wordml" xmlns:w16cid="http://schemas.microsoft.com/office/word/2016/wordml/cid" xmlns:w16se="http://schemas.microsoft.com/office/word/2015/wordml/symex" xmlns:wpg="http://schemas.microsoft.com/office/word/2010/wordprocessingGroup" xmlns:wpi="http://schemas.microsoft.com/office/word/2010/wordprocessingInk" xmlns:wne="http://schemas.microsoft.com/office/word/2006/wordml" xmlns:wps="http://schemas.microsoft.com/office/word/2010/wordprocessingShape" mc:Ignorable="w14 w15 w16se w16cid wp14">
+  <w:abstractNum w:abstractNumId="0" w15:restartNumberingAfterBreak="0">
     <w:nsid w:val="064D6D74"/>
     <w:multiLevelType w:val="hybridMultilevel"/>
     <w:tmpl w:val="FDE87B4A"/>
@@ -3401,7 +3342,7 @@
       </w:pPr>
     </w:lvl>
   </w:abstractNum>
-  <w:abstractNum w:abstractNumId="1">
+  <w:abstractNum w:abstractNumId="1" w15:restartNumberingAfterBreak="0">
     <w:nsid w:val="1D4D49E3"/>
     <w:multiLevelType w:val="hybridMultilevel"/>
     <w:tmpl w:val="BE52FEB0"/>
@@ -3487,7 +3428,7 @@
       </w:pPr>
     </w:lvl>
   </w:abstractNum>
-  <w:abstractNum w:abstractNumId="2">
+  <w:abstractNum w:abstractNumId="2" w15:restartNumberingAfterBreak="0">
     <w:nsid w:val="23261879"/>
     <w:multiLevelType w:val="hybridMultilevel"/>
     <w:tmpl w:val="229AE3D6"/>
@@ -3573,7 +3514,7 @@
       </w:pPr>
     </w:lvl>
   </w:abstractNum>
-  <w:abstractNum w:abstractNumId="3">
+  <w:abstractNum w:abstractNumId="3" w15:restartNumberingAfterBreak="0">
     <w:nsid w:val="24F179EE"/>
     <w:multiLevelType w:val="hybridMultilevel"/>
     <w:tmpl w:val="92DEC92A"/>
@@ -3659,7 +3600,7 @@
       </w:pPr>
     </w:lvl>
   </w:abstractNum>
-  <w:abstractNum w:abstractNumId="4">
+  <w:abstractNum w:abstractNumId="4" w15:restartNumberingAfterBreak="0">
     <w:nsid w:val="27896113"/>
     <w:multiLevelType w:val="hybridMultilevel"/>
     <w:tmpl w:val="C9D2F79A"/>
@@ -3745,7 +3686,7 @@
       </w:pPr>
     </w:lvl>
   </w:abstractNum>
-  <w:abstractNum w:abstractNumId="5">
+  <w:abstractNum w:abstractNumId="5" w15:restartNumberingAfterBreak="0">
     <w:nsid w:val="2D304991"/>
     <w:multiLevelType w:val="hybridMultilevel"/>
     <w:tmpl w:val="E25A447A"/>
@@ -3834,7 +3775,7 @@
       </w:pPr>
     </w:lvl>
   </w:abstractNum>
-  <w:abstractNum w:abstractNumId="6">
+  <w:abstractNum w:abstractNumId="6" w15:restartNumberingAfterBreak="0">
     <w:nsid w:val="2F312DBD"/>
     <w:multiLevelType w:val="hybridMultilevel"/>
     <w:tmpl w:val="940E47A2"/>
@@ -3926,7 +3867,7 @@
       </w:pPr>
     </w:lvl>
   </w:abstractNum>
-  <w:abstractNum w:abstractNumId="7">
+  <w:abstractNum w:abstractNumId="7" w15:restartNumberingAfterBreak="0">
     <w:nsid w:val="357910A9"/>
     <w:multiLevelType w:val="hybridMultilevel"/>
     <w:tmpl w:val="7AB85BB0"/>
@@ -4015,7 +3956,7 @@
       </w:pPr>
     </w:lvl>
   </w:abstractNum>
-  <w:abstractNum w:abstractNumId="8">
+  <w:abstractNum w:abstractNumId="8" w15:restartNumberingAfterBreak="0">
     <w:nsid w:val="3AD70A5B"/>
     <w:multiLevelType w:val="hybridMultilevel"/>
     <w:tmpl w:val="E8D85322"/>
@@ -4101,7 +4042,7 @@
       </w:pPr>
     </w:lvl>
   </w:abstractNum>
-  <w:abstractNum w:abstractNumId="9">
+  <w:abstractNum w:abstractNumId="9" w15:restartNumberingAfterBreak="0">
     <w:nsid w:val="42B00A72"/>
     <w:multiLevelType w:val="hybridMultilevel"/>
     <w:tmpl w:val="CC8C92B4"/>
@@ -4191,7 +4132,7 @@
       </w:pPr>
     </w:lvl>
   </w:abstractNum>
-  <w:abstractNum w:abstractNumId="10">
+  <w:abstractNum w:abstractNumId="10" w15:restartNumberingAfterBreak="0">
     <w:nsid w:val="44535E5C"/>
     <w:multiLevelType w:val="hybridMultilevel"/>
     <w:tmpl w:val="3E0EF7A8"/>
@@ -4277,7 +4218,7 @@
       </w:pPr>
     </w:lvl>
   </w:abstractNum>
-  <w:abstractNum w:abstractNumId="11">
+  <w:abstractNum w:abstractNumId="11" w15:restartNumberingAfterBreak="0">
     <w:nsid w:val="477F1D0C"/>
     <w:multiLevelType w:val="hybridMultilevel"/>
     <w:tmpl w:val="2B98D712"/>
@@ -4363,7 +4304,7 @@
       </w:pPr>
     </w:lvl>
   </w:abstractNum>
-  <w:abstractNum w:abstractNumId="12">
+  <w:abstractNum w:abstractNumId="12" w15:restartNumberingAfterBreak="0">
     <w:nsid w:val="4D4468D9"/>
     <w:multiLevelType w:val="hybridMultilevel"/>
     <w:tmpl w:val="2E560BDA"/>
@@ -4449,7 +4390,7 @@
       </w:pPr>
     </w:lvl>
   </w:abstractNum>
-  <w:abstractNum w:abstractNumId="13">
+  <w:abstractNum w:abstractNumId="13" w15:restartNumberingAfterBreak="0">
     <w:nsid w:val="4DF744E0"/>
     <w:multiLevelType w:val="hybridMultilevel"/>
     <w:tmpl w:val="142C19A6"/>
@@ -4535,7 +4476,7 @@
       </w:pPr>
     </w:lvl>
   </w:abstractNum>
-  <w:abstractNum w:abstractNumId="14">
+  <w:abstractNum w:abstractNumId="14" w15:restartNumberingAfterBreak="0">
     <w:nsid w:val="6BF3075F"/>
     <w:multiLevelType w:val="hybridMultilevel"/>
     <w:tmpl w:val="E17AA0C8"/>
@@ -4621,7 +4562,7 @@
       </w:pPr>
     </w:lvl>
   </w:abstractNum>
-  <w:abstractNum w:abstractNumId="15">
+  <w:abstractNum w:abstractNumId="15" w15:restartNumberingAfterBreak="0">
     <w:nsid w:val="704F4D09"/>
     <w:multiLevelType w:val="hybridMultilevel"/>
     <w:tmpl w:val="2B5A7B7A"/>
@@ -4734,7 +4675,7 @@
       </w:rPr>
     </w:lvl>
   </w:abstractNum>
-  <w:abstractNum w:abstractNumId="16">
+  <w:abstractNum w:abstractNumId="16" w15:restartNumberingAfterBreak="0">
     <w:nsid w:val="732937DD"/>
     <w:multiLevelType w:val="hybridMultilevel"/>
     <w:tmpl w:val="A3849948"/>
@@ -4820,7 +4761,7 @@
       </w:pPr>
     </w:lvl>
   </w:abstractNum>
-  <w:abstractNum w:abstractNumId="17">
+  <w:abstractNum w:abstractNumId="17" w15:restartNumberingAfterBreak="0">
     <w:nsid w:val="7D307B98"/>
     <w:multiLevelType w:val="hybridMultilevel"/>
     <w:tmpl w:val="FDE87B4A"/>
@@ -4970,7 +4911,7 @@
 </file>
 
 <file path=word/styles.xml><?xml version="1.0" encoding="utf-8"?>
-<w:styles xmlns:mc="http://schemas.openxmlformats.org/markup-compatibility/2006" xmlns:r="http://schemas.openxmlformats.org/officeDocument/2006/relationships" xmlns:w="http://schemas.openxmlformats.org/wordprocessingml/2006/main" xmlns:w14="http://schemas.microsoft.com/office/word/2010/wordml" xmlns:w15="http://schemas.microsoft.com/office/word/2012/wordml" mc:Ignorable="w14 w15">
+<w:styles xmlns:mc="http://schemas.openxmlformats.org/markup-compatibility/2006" xmlns:r="http://schemas.openxmlformats.org/officeDocument/2006/relationships" xmlns:w="http://schemas.openxmlformats.org/wordprocessingml/2006/main" xmlns:w14="http://schemas.microsoft.com/office/word/2010/wordml" xmlns:w15="http://schemas.microsoft.com/office/word/2012/wordml" xmlns:w16cid="http://schemas.microsoft.com/office/word/2016/wordml/cid" xmlns:w16se="http://schemas.microsoft.com/office/word/2015/wordml/symex" mc:Ignorable="w14 w15 w16se w16cid">
   <w:docDefaults>
     <w:rPrDefault>
       <w:rPr>
@@ -4986,7 +4927,7 @@
       </w:pPr>
     </w:pPrDefault>
   </w:docDefaults>
-  <w:latentStyles w:defLockedState="0" w:defUIPriority="99" w:defSemiHidden="0" w:defUnhideWhenUsed="0" w:defQFormat="0" w:count="371">
+  <w:latentStyles w:defLockedState="0" w:defUIPriority="99" w:defSemiHidden="0" w:defUnhideWhenUsed="0" w:defQFormat="0" w:count="375">
     <w:lsdException w:name="Normal" w:uiPriority="0" w:qFormat="1"/>
     <w:lsdException w:name="heading 1" w:uiPriority="9" w:qFormat="1"/>
     <w:lsdException w:name="heading 2" w:semiHidden="1" w:uiPriority="9" w:unhideWhenUsed="1" w:qFormat="1"/>
@@ -5092,7 +5033,6 @@
     <w:lsdException w:name="HTML Sample" w:semiHidden="1" w:unhideWhenUsed="1"/>
     <w:lsdException w:name="HTML Typewriter" w:semiHidden="1" w:unhideWhenUsed="1"/>
     <w:lsdException w:name="HTML Variable" w:semiHidden="1" w:unhideWhenUsed="1"/>
-    <w:lsdException w:name="Normal Table" w:semiHidden="1" w:unhideWhenUsed="1"/>
     <w:lsdException w:name="annotation subject" w:semiHidden="1" w:unhideWhenUsed="1"/>
     <w:lsdException w:name="No List" w:semiHidden="1" w:unhideWhenUsed="1"/>
     <w:lsdException w:name="Outline List 1" w:semiHidden="1" w:unhideWhenUsed="1"/>
@@ -5136,10 +5076,8 @@
     <w:lsdException w:name="Table Elegant" w:semiHidden="1" w:unhideWhenUsed="1"/>
     <w:lsdException w:name="Table Professional" w:semiHidden="1" w:unhideWhenUsed="1"/>
     <w:lsdException w:name="Table Subtle 1" w:semiHidden="1" w:unhideWhenUsed="1"/>
-    <w:lsdException w:name="Table Subtle 2" w:semiHidden="1" w:unhideWhenUsed="1"/>
     <w:lsdException w:name="Table Web 1" w:semiHidden="1" w:unhideWhenUsed="1"/>
     <w:lsdException w:name="Table Web 2" w:semiHidden="1" w:unhideWhenUsed="1"/>
-    <w:lsdException w:name="Table Web 3" w:semiHidden="1" w:unhideWhenUsed="1"/>
     <w:lsdException w:name="Balloon Text" w:semiHidden="1" w:unhideWhenUsed="1"/>
     <w:lsdException w:name="Table Grid" w:uiPriority="59"/>
     <w:lsdException w:name="Table Theme" w:semiHidden="1" w:unhideWhenUsed="1"/>
@@ -5358,6 +5296,10 @@
     <w:lsdException w:name="List Table 5 Dark Accent 6" w:uiPriority="50"/>
     <w:lsdException w:name="List Table 6 Colorful Accent 6" w:uiPriority="51"/>
     <w:lsdException w:name="List Table 7 Colorful Accent 6" w:uiPriority="52"/>
+    <w:lsdException w:name="Mention" w:semiHidden="1" w:unhideWhenUsed="1"/>
+    <w:lsdException w:name="Smart Hyperlink" w:semiHidden="1" w:unhideWhenUsed="1"/>
+    <w:lsdException w:name="Hashtag" w:semiHidden="1" w:unhideWhenUsed="1"/>
+    <w:lsdException w:name="Unresolved Mention" w:semiHidden="1" w:unhideWhenUsed="1"/>
   </w:latentStyles>
   <w:style w:type="paragraph" w:default="1" w:styleId="Normal">
     <w:name w:val="Normal"/>
@@ -5798,7 +5740,7 @@
 </file>
 
 <file path=customXml/itemProps1.xml><?xml version="1.0" encoding="utf-8"?>
-<ds:datastoreItem xmlns:ds="http://schemas.openxmlformats.org/officeDocument/2006/customXml" ds:itemID="{222C1C40-2E0B-4B2D-85A7-314A064A37E1}">
+<ds:datastoreItem xmlns:ds="http://schemas.openxmlformats.org/officeDocument/2006/customXml" ds:itemID="{F2299360-EC60-487E-97E1-E5D029A5CF59}">
   <ds:schemaRefs>
     <ds:schemaRef ds:uri="http://schemas.openxmlformats.org/officeDocument/2006/bibliography"/>
   </ds:schemaRefs>
